--- a/Manuals/2.9.0/BEXIS290_SearchUI_UsersGuide.docx
+++ b/Manuals/2.9.0/BEXIS290_SearchUI_UsersGuide.docx
@@ -1,6 +1,6 @@
 
 <file path=word/document.xml><?xml version="1.0" encoding="utf-8"?>
-<w:document xmlns:ve="http://schemas.openxmlformats.org/markup-compatibility/2006" xmlns:o="urn:schemas-microsoft-com:office:office" xmlns:r="http://schemas.openxmlformats.org/officeDocument/2006/relationships" xmlns:m="http://schemas.openxmlformats.org/officeDocument/2006/math" xmlns:v="urn:schemas-microsoft-com:vml" xmlns:wp="http://schemas.openxmlformats.org/drawingml/2006/wordprocessingDrawing" xmlns:w10="urn:schemas-microsoft-com:office:word" xmlns:w="http://schemas.openxmlformats.org/wordprocessingml/2006/main" xmlns:wne="http://schemas.microsoft.com/office/word/2006/wordml">
+<w:document xmlns:wpc="http://schemas.microsoft.com/office/word/2010/wordprocessingCanvas" xmlns:mc="http://schemas.openxmlformats.org/markup-compatibility/2006" xmlns:o="urn:schemas-microsoft-com:office:office" xmlns:r="http://schemas.openxmlformats.org/officeDocument/2006/relationships" xmlns:m="http://schemas.openxmlformats.org/officeDocument/2006/math" xmlns:v="urn:schemas-microsoft-com:vml" xmlns:wp14="http://schemas.microsoft.com/office/word/2010/wordprocessingDrawing" xmlns:wp="http://schemas.openxmlformats.org/drawingml/2006/wordprocessingDrawing" xmlns:w10="urn:schemas-microsoft-com:office:word" xmlns:w="http://schemas.openxmlformats.org/wordprocessingml/2006/main" xmlns:w14="http://schemas.microsoft.com/office/word/2010/wordml" xmlns:wpg="http://schemas.microsoft.com/office/word/2010/wordprocessingGroup" xmlns:wpi="http://schemas.microsoft.com/office/word/2010/wordprocessingInk" xmlns:wne="http://schemas.microsoft.com/office/word/2006/wordml" xmlns:wps="http://schemas.microsoft.com/office/word/2010/wordprocessingShape" mc:Ignorable="w14 wp14">
   <w:body>
     <w:p>
       <w:pPr>
@@ -22,8 +22,6 @@
         </w:rPr>
         <w:t xml:space="preserve"> 2.</w:t>
       </w:r>
-      <w:bookmarkStart w:id="0" w:name="_GoBack"/>
-      <w:bookmarkEnd w:id="0"/>
       <w:r>
         <w:rPr>
           <w:lang w:val="en-US"/>
@@ -549,14 +547,88 @@
         </w:rPr>
         <w:tab/>
       </w:r>
+      <w:proofErr w:type="spellStart"/>
       <w:r>
         <w:rPr>
           <w:rFonts w:cs="Calibri"/>
           <w:color w:val="808080"/>
           <w:lang w:val="en-GB"/>
         </w:rPr>
-        <w:t>Nafiseh Navabpour, Roman Gerlach, David Blaa, Michael Owonibi</w:t>
-      </w:r>
+        <w:t>Nafiseh</w:t>
+      </w:r>
+      <w:proofErr w:type="spellEnd"/>
+      <w:r>
+        <w:rPr>
+          <w:rFonts w:cs="Calibri"/>
+          <w:color w:val="808080"/>
+          <w:lang w:val="en-GB"/>
+        </w:rPr>
+        <w:t xml:space="preserve"> </w:t>
+      </w:r>
+      <w:proofErr w:type="spellStart"/>
+      <w:r>
+        <w:rPr>
+          <w:rFonts w:cs="Calibri"/>
+          <w:color w:val="808080"/>
+          <w:lang w:val="en-GB"/>
+        </w:rPr>
+        <w:t>Navabpour</w:t>
+      </w:r>
+      <w:proofErr w:type="spellEnd"/>
+      <w:r>
+        <w:rPr>
+          <w:rFonts w:cs="Calibri"/>
+          <w:color w:val="808080"/>
+          <w:lang w:val="en-GB"/>
+        </w:rPr>
+        <w:t xml:space="preserve">, Roman </w:t>
+      </w:r>
+      <w:proofErr w:type="spellStart"/>
+      <w:r>
+        <w:rPr>
+          <w:rFonts w:cs="Calibri"/>
+          <w:color w:val="808080"/>
+          <w:lang w:val="en-GB"/>
+        </w:rPr>
+        <w:t>Gerlach</w:t>
+      </w:r>
+      <w:proofErr w:type="spellEnd"/>
+      <w:r>
+        <w:rPr>
+          <w:rFonts w:cs="Calibri"/>
+          <w:color w:val="808080"/>
+          <w:lang w:val="en-GB"/>
+        </w:rPr>
+        <w:t xml:space="preserve">, David </w:t>
+      </w:r>
+      <w:proofErr w:type="spellStart"/>
+      <w:r>
+        <w:rPr>
+          <w:rFonts w:cs="Calibri"/>
+          <w:color w:val="808080"/>
+          <w:lang w:val="en-GB"/>
+        </w:rPr>
+        <w:t>Blaa</w:t>
+      </w:r>
+      <w:proofErr w:type="spellEnd"/>
+      <w:r>
+        <w:rPr>
+          <w:rFonts w:cs="Calibri"/>
+          <w:color w:val="808080"/>
+          <w:lang w:val="en-GB"/>
+        </w:rPr>
+        <w:t xml:space="preserve">, Michael </w:t>
+      </w:r>
+      <w:proofErr w:type="spellStart"/>
+      <w:r>
+        <w:rPr>
+          <w:rFonts w:cs="Calibri"/>
+          <w:color w:val="808080"/>
+          <w:lang w:val="en-GB"/>
+        </w:rPr>
+        <w:t>Owonibi</w:t>
+      </w:r>
+      <w:proofErr w:type="spellEnd"/>
     </w:p>
     <w:p>
       <w:pPr>
@@ -770,7 +842,6 @@
           <w:tab w:val="right" w:leader="dot" w:pos="9062"/>
         </w:tabs>
         <w:rPr>
-          <w:rFonts w:asciiTheme="minorHAnsi" w:eastAsiaTheme="minorEastAsia" w:hAnsiTheme="minorHAnsi" w:cstheme="minorBidi"/>
           <w:noProof/>
           <w:lang w:val="en-GB" w:eastAsia="en-GB"/>
         </w:rPr>
@@ -850,7 +921,6 @@
           <w:tab w:val="right" w:leader="dot" w:pos="9062"/>
         </w:tabs>
         <w:rPr>
-          <w:rFonts w:asciiTheme="minorHAnsi" w:eastAsiaTheme="minorEastAsia" w:hAnsiTheme="minorHAnsi" w:cstheme="minorBidi"/>
           <w:noProof/>
           <w:lang w:val="en-GB" w:eastAsia="en-GB"/>
         </w:rPr>
@@ -921,7 +991,6 @@
           <w:tab w:val="right" w:leader="dot" w:pos="9062"/>
         </w:tabs>
         <w:rPr>
-          <w:rFonts w:asciiTheme="minorHAnsi" w:eastAsiaTheme="minorEastAsia" w:hAnsiTheme="minorHAnsi" w:cstheme="minorBidi"/>
           <w:noProof/>
           <w:lang w:val="en-GB" w:eastAsia="en-GB"/>
         </w:rPr>
@@ -992,7 +1061,6 @@
           <w:tab w:val="right" w:leader="dot" w:pos="9062"/>
         </w:tabs>
         <w:rPr>
-          <w:rFonts w:asciiTheme="minorHAnsi" w:eastAsiaTheme="minorEastAsia" w:hAnsiTheme="minorHAnsi" w:cstheme="minorBidi"/>
           <w:noProof/>
           <w:lang w:val="en-GB" w:eastAsia="en-GB"/>
         </w:rPr>
@@ -1063,7 +1131,6 @@
           <w:tab w:val="right" w:leader="dot" w:pos="9062"/>
         </w:tabs>
         <w:rPr>
-          <w:rFonts w:asciiTheme="minorHAnsi" w:eastAsiaTheme="minorEastAsia" w:hAnsiTheme="minorHAnsi" w:cstheme="minorBidi"/>
           <w:noProof/>
           <w:lang w:val="en-GB" w:eastAsia="en-GB"/>
         </w:rPr>
@@ -1134,7 +1201,6 @@
           <w:tab w:val="right" w:leader="dot" w:pos="9062"/>
         </w:tabs>
         <w:rPr>
-          <w:rFonts w:asciiTheme="minorHAnsi" w:eastAsiaTheme="minorEastAsia" w:hAnsiTheme="minorHAnsi" w:cstheme="minorBidi"/>
           <w:noProof/>
           <w:lang w:val="en-GB" w:eastAsia="en-GB"/>
         </w:rPr>
@@ -1205,7 +1271,6 @@
           <w:tab w:val="right" w:leader="dot" w:pos="9062"/>
         </w:tabs>
         <w:rPr>
-          <w:rFonts w:asciiTheme="minorHAnsi" w:eastAsiaTheme="minorEastAsia" w:hAnsiTheme="minorHAnsi" w:cstheme="minorBidi"/>
           <w:noProof/>
           <w:lang w:val="en-GB" w:eastAsia="en-GB"/>
         </w:rPr>
@@ -1276,7 +1341,6 @@
           <w:tab w:val="right" w:leader="dot" w:pos="9062"/>
         </w:tabs>
         <w:rPr>
-          <w:rFonts w:asciiTheme="minorHAnsi" w:eastAsiaTheme="minorEastAsia" w:hAnsiTheme="minorHAnsi" w:cstheme="minorBidi"/>
           <w:noProof/>
           <w:lang w:val="en-GB" w:eastAsia="en-GB"/>
         </w:rPr>
@@ -1347,7 +1411,6 @@
           <w:tab w:val="right" w:leader="dot" w:pos="9062"/>
         </w:tabs>
         <w:rPr>
-          <w:rFonts w:asciiTheme="minorHAnsi" w:eastAsiaTheme="minorEastAsia" w:hAnsiTheme="minorHAnsi" w:cstheme="minorBidi"/>
           <w:noProof/>
           <w:lang w:val="en-GB" w:eastAsia="en-GB"/>
         </w:rPr>
@@ -1418,7 +1481,6 @@
           <w:tab w:val="right" w:leader="dot" w:pos="9062"/>
         </w:tabs>
         <w:rPr>
-          <w:rFonts w:asciiTheme="minorHAnsi" w:eastAsiaTheme="minorEastAsia" w:hAnsiTheme="minorHAnsi" w:cstheme="minorBidi"/>
           <w:noProof/>
           <w:lang w:val="en-GB" w:eastAsia="en-GB"/>
         </w:rPr>
@@ -1489,7 +1551,6 @@
           <w:tab w:val="right" w:leader="dot" w:pos="9062"/>
         </w:tabs>
         <w:rPr>
-          <w:rFonts w:asciiTheme="minorHAnsi" w:eastAsiaTheme="minorEastAsia" w:hAnsiTheme="minorHAnsi" w:cstheme="minorBidi"/>
           <w:noProof/>
           <w:lang w:val="en-GB" w:eastAsia="en-GB"/>
         </w:rPr>
@@ -1560,7 +1621,6 @@
           <w:tab w:val="right" w:leader="dot" w:pos="9062"/>
         </w:tabs>
         <w:rPr>
-          <w:rFonts w:asciiTheme="minorHAnsi" w:eastAsiaTheme="minorEastAsia" w:hAnsiTheme="minorHAnsi" w:cstheme="minorBidi"/>
           <w:noProof/>
           <w:lang w:val="en-GB" w:eastAsia="en-GB"/>
         </w:rPr>
@@ -1651,7 +1711,7 @@
           <w:lang w:val="en-GB"/>
         </w:rPr>
       </w:pPr>
-      <w:bookmarkStart w:id="1" w:name="_Toc451435006"/>
+      <w:bookmarkStart w:id="0" w:name="_Toc451435006"/>
       <w:r>
         <w:rPr>
           <w:lang w:val="en-GB"/>
@@ -1670,7 +1730,7 @@
         </w:rPr>
         <w:t>Search UI</w:t>
       </w:r>
-      <w:bookmarkEnd w:id="1"/>
+      <w:bookmarkEnd w:id="0"/>
     </w:p>
     <w:p>
       <w:pPr>
@@ -1718,8 +1778,8 @@
             <v:path o:extrusionok="f" gradientshapeok="t" o:connecttype="rect"/>
             <o:lock v:ext="edit" aspectratio="t"/>
           </v:shapetype>
-          <v:shape id="_x0000_i1025" type="#_x0000_t75" style="width:453.75pt;height:238.6pt">
-            <v:imagedata r:id="rId7" o:title="Bild1"/>
+          <v:shape id="_x0000_i1025" type="#_x0000_t75" style="width:453.25pt;height:238.9pt">
+            <v:imagedata r:id="rId8" o:title="Bild1"/>
           </v:shape>
         </w:pict>
       </w:r>
@@ -1732,7 +1792,7 @@
           <w:lang w:val="en-US"/>
         </w:rPr>
       </w:pPr>
-      <w:bookmarkStart w:id="2" w:name="_Toc451435007"/>
+      <w:bookmarkStart w:id="1" w:name="_Toc451435007"/>
       <w:r>
         <w:rPr>
           <w:lang w:val="en-US"/>
@@ -1745,7 +1805,7 @@
         </w:rPr>
         <w:t>Categories</w:t>
       </w:r>
-      <w:bookmarkEnd w:id="2"/>
+      <w:bookmarkEnd w:id="1"/>
       <w:r>
         <w:rPr>
           <w:lang w:val="en-US"/>
@@ -1818,7 +1878,7 @@
           <w:lang w:val="en-US"/>
         </w:rPr>
       </w:pPr>
-      <w:bookmarkStart w:id="3" w:name="_Toc451435008"/>
+      <w:bookmarkStart w:id="2" w:name="_Toc451435008"/>
       <w:r>
         <w:rPr>
           <w:lang w:val="en-US"/>
@@ -1831,7 +1891,7 @@
         </w:rPr>
         <w:t>Properties</w:t>
       </w:r>
-      <w:bookmarkEnd w:id="3"/>
+      <w:bookmarkEnd w:id="2"/>
       <w:r>
         <w:rPr>
           <w:lang w:val="en-US"/>
@@ -1892,7 +1952,7 @@
           <w:lang w:val="en-US"/>
         </w:rPr>
       </w:pPr>
-      <w:bookmarkStart w:id="4" w:name="_Toc451435009"/>
+      <w:bookmarkStart w:id="3" w:name="_Toc451435009"/>
       <w:r>
         <w:rPr>
           <w:lang w:val="en-US"/>
@@ -1905,7 +1965,7 @@
         </w:rPr>
         <w:t>Free text search with Autocomplete</w:t>
       </w:r>
-      <w:bookmarkEnd w:id="4"/>
+      <w:bookmarkEnd w:id="3"/>
     </w:p>
     <w:p>
       <w:pPr>
@@ -1978,7 +2038,7 @@
           <w:lang w:val="en-US"/>
         </w:rPr>
       </w:pPr>
-      <w:bookmarkStart w:id="5" w:name="_Toc451435010"/>
+      <w:bookmarkStart w:id="4" w:name="_Toc451435010"/>
       <w:r>
         <w:rPr>
           <w:lang w:val="en-US"/>
@@ -1992,7 +2052,7 @@
         </w:rPr>
         <w:t>Selected Filter</w:t>
       </w:r>
-      <w:bookmarkEnd w:id="5"/>
+      <w:bookmarkEnd w:id="4"/>
     </w:p>
     <w:p>
       <w:pPr>
@@ -2071,7 +2131,7 @@
           <w:lang w:val="en-US"/>
         </w:rPr>
       </w:pPr>
-      <w:bookmarkStart w:id="6" w:name="_Toc451435011"/>
+      <w:bookmarkStart w:id="5" w:name="_Toc451435011"/>
       <w:r>
         <w:rPr>
           <w:lang w:val="en-US"/>
@@ -2084,7 +2144,7 @@
         </w:rPr>
         <w:t>Results</w:t>
       </w:r>
-      <w:bookmarkEnd w:id="6"/>
+      <w:bookmarkEnd w:id="5"/>
     </w:p>
     <w:p>
       <w:pPr>
@@ -2183,97 +2243,97 @@
           <w:lang w:val="en-US"/>
         </w:rPr>
       </w:pPr>
-      <w:bookmarkStart w:id="7" w:name="_Toc451435012"/>
+      <w:bookmarkStart w:id="6" w:name="_Toc451435012"/>
       <w:r>
         <w:rPr>
           <w:lang w:val="en-US"/>
         </w:rPr>
         <w:t>2. Data Details</w:t>
       </w:r>
+      <w:bookmarkEnd w:id="6"/>
+    </w:p>
+    <w:p>
+      <w:pPr>
+        <w:jc w:val="both"/>
+        <w:rPr>
+          <w:lang w:val="en-US"/>
+        </w:rPr>
+      </w:pPr>
+      <w:r>
+        <w:rPr>
+          <w:lang w:val="en-US"/>
+        </w:rPr>
+        <w:t xml:space="preserve">About each dataset created in the </w:t>
+      </w:r>
+      <w:r>
+        <w:rPr>
+          <w:lang w:val="en-US"/>
+        </w:rPr>
+        <w:t>BEXIS</w:t>
+      </w:r>
+      <w:r>
+        <w:rPr>
+          <w:lang w:val="en-US"/>
+        </w:rPr>
+        <w:t xml:space="preserve"> 2</w:t>
+      </w:r>
+      <w:r>
+        <w:rPr>
+          <w:lang w:val="en-US"/>
+        </w:rPr>
+        <w:t xml:space="preserve">, you can find a detail contains Meta Data, </w:t>
+      </w:r>
+      <w:r>
+        <w:rPr>
+          <w:lang w:val="en-US"/>
+        </w:rPr>
+        <w:t xml:space="preserve">Primary Data, Data Structure, and Dataset Permissions </w:t>
+      </w:r>
+      <w:r>
+        <w:rPr>
+          <w:lang w:val="en-US"/>
+        </w:rPr>
+        <w:t>explain later.</w:t>
+      </w:r>
+    </w:p>
+    <w:p>
+      <w:pPr>
+        <w:jc w:val="both"/>
+        <w:rPr>
+          <w:lang w:val="en-US"/>
+        </w:rPr>
+      </w:pPr>
+    </w:p>
+    <w:p>
+      <w:pPr>
+        <w:pStyle w:val="Heading2"/>
+        <w:jc w:val="both"/>
+        <w:rPr>
+          <w:lang w:val="en-US"/>
+        </w:rPr>
+      </w:pPr>
+      <w:bookmarkStart w:id="7" w:name="_Toc451435013"/>
+      <w:r>
+        <w:rPr>
+          <w:lang w:val="en-US"/>
+        </w:rPr>
+        <w:t xml:space="preserve">2.1. </w:t>
+      </w:r>
+      <w:smartTag w:uri="urn:schemas-microsoft-com:office:smarttags" w:element="place">
+        <w:r>
+          <w:rPr>
+            <w:lang w:val="en-US"/>
+          </w:rPr>
+          <w:t>Meta</w:t>
+        </w:r>
+      </w:smartTag>
+      <w:r>
+        <w:rPr>
+          <w:lang w:val="en-US"/>
+        </w:rPr>
+        <w:t xml:space="preserve"> Data</w:t>
+      </w:r>
       <w:bookmarkEnd w:id="7"/>
-    </w:p>
-    <w:p>
-      <w:pPr>
-        <w:jc w:val="both"/>
-        <w:rPr>
-          <w:lang w:val="en-US"/>
-        </w:rPr>
-      </w:pPr>
-      <w:r>
-        <w:rPr>
-          <w:lang w:val="en-US"/>
-        </w:rPr>
-        <w:t xml:space="preserve">About each dataset created in the </w:t>
-      </w:r>
-      <w:r>
-        <w:rPr>
-          <w:lang w:val="en-US"/>
-        </w:rPr>
-        <w:t>BEXIS</w:t>
-      </w:r>
-      <w:r>
-        <w:rPr>
-          <w:lang w:val="en-US"/>
-        </w:rPr>
-        <w:t xml:space="preserve"> 2</w:t>
-      </w:r>
-      <w:r>
-        <w:rPr>
-          <w:lang w:val="en-US"/>
-        </w:rPr>
-        <w:t xml:space="preserve">, you can find a detail contains Meta Data, </w:t>
-      </w:r>
-      <w:r>
-        <w:rPr>
-          <w:lang w:val="en-US"/>
-        </w:rPr>
-        <w:t xml:space="preserve">Primary Data, Data Structure, and Dataset Permissions </w:t>
-      </w:r>
-      <w:r>
-        <w:rPr>
-          <w:lang w:val="en-US"/>
-        </w:rPr>
-        <w:t>explain later.</w:t>
-      </w:r>
-    </w:p>
-    <w:p>
-      <w:pPr>
-        <w:jc w:val="both"/>
-        <w:rPr>
-          <w:lang w:val="en-US"/>
-        </w:rPr>
-      </w:pPr>
-    </w:p>
-    <w:p>
-      <w:pPr>
-        <w:pStyle w:val="Heading2"/>
-        <w:jc w:val="both"/>
-        <w:rPr>
-          <w:lang w:val="en-US"/>
-        </w:rPr>
-      </w:pPr>
-      <w:bookmarkStart w:id="8" w:name="_Toc451435013"/>
-      <w:r>
-        <w:rPr>
-          <w:lang w:val="en-US"/>
-        </w:rPr>
-        <w:t xml:space="preserve">2.1. </w:t>
-      </w:r>
-      <w:smartTag w:uri="urn:schemas-microsoft-com:office:smarttags" w:element="place">
-        <w:r>
-          <w:rPr>
-            <w:lang w:val="en-US"/>
-          </w:rPr>
-          <w:t>Meta</w:t>
-        </w:r>
-      </w:smartTag>
-      <w:r>
-        <w:rPr>
-          <w:lang w:val="en-US"/>
-        </w:rPr>
-        <w:t xml:space="preserve"> Data</w:t>
-      </w:r>
-      <w:bookmarkEnd w:id="8"/>
     </w:p>
     <w:p>
       <w:pPr>
@@ -2332,8 +2392,8 @@
           <w:lang w:eastAsia="de-DE"/>
         </w:rPr>
         <w:pict>
-          <v:shape id="_x0000_i1026" type="#_x0000_t75" style="width:452.95pt;height:190.9pt">
-            <v:imagedata r:id="rId8" o:title="metadata"/>
+          <v:shape id="_x0000_i1026" type="#_x0000_t75" style="width:453.25pt;height:190.9pt">
+            <v:imagedata r:id="rId9" o:title="metadata"/>
           </v:shape>
         </w:pict>
       </w:r>
@@ -2364,7 +2424,7 @@
           <w:lang w:val="en-US"/>
         </w:rPr>
       </w:pPr>
-      <w:bookmarkStart w:id="9" w:name="_Toc451435014"/>
+      <w:bookmarkStart w:id="8" w:name="_Toc451435014"/>
       <w:r>
         <w:rPr>
           <w:lang w:val="en-US"/>
@@ -2389,7 +2449,7 @@
         </w:rPr>
         <w:t>Primary Data</w:t>
       </w:r>
-      <w:bookmarkEnd w:id="9"/>
+      <w:bookmarkEnd w:id="8"/>
     </w:p>
     <w:p>
       <w:pPr>
@@ -2438,8 +2498,8 @@
         </w:rPr>
         <w:lastRenderedPageBreak/>
         <w:pict>
-          <v:shape id="_x0000_i1027" type="#_x0000_t75" style="width:452.95pt;height:194.25pt">
-            <v:imagedata r:id="rId9" o:title="primary data"/>
+          <v:shape id="_x0000_i1027" type="#_x0000_t75" style="width:453.25pt;height:194.2pt">
+            <v:imagedata r:id="rId10" o:title="primary data"/>
           </v:shape>
         </w:pict>
       </w:r>
@@ -2450,7 +2510,7 @@
         </w:rPr>
         <w:pict>
           <v:shape id="Grafik 20" o:spid="_x0000_s1026" type="#_x0000_t75" style="position:absolute;left:0;text-align:left;margin-left:160.05pt;margin-top:53pt;width:108pt;height:9.5pt;z-index:1;visibility:visible;mso-position-horizontal-relative:text;mso-position-vertical-relative:text">
-            <v:imagedata r:id="rId10" o:title="" croptop="15654f" cropbottom="46960f" cropleft="45352f" cropright="4576f"/>
+            <v:imagedata r:id="rId11" o:title="" croptop="15654f" cropbottom="46960f" cropleft="45352f" cropright="4576f"/>
           </v:shape>
         </w:pict>
       </w:r>
@@ -2476,7 +2536,7 @@
           <w:lang w:val="en-US"/>
         </w:rPr>
       </w:pPr>
-      <w:bookmarkStart w:id="10" w:name="_Toc451435015"/>
+      <w:bookmarkStart w:id="9" w:name="_Toc451435015"/>
       <w:r>
         <w:rPr>
           <w:lang w:val="en-US"/>
@@ -2489,7 +2549,7 @@
         </w:rPr>
         <w:t>Data Structure</w:t>
       </w:r>
-      <w:bookmarkEnd w:id="10"/>
+      <w:bookmarkEnd w:id="9"/>
     </w:p>
     <w:p>
       <w:pPr>
@@ -2541,8 +2601,8 @@
           <w:lang w:val="en-US"/>
         </w:rPr>
         <w:pict>
-          <v:shape id="_x0000_i1028" type="#_x0000_t75" style="width:452.95pt;height:222.7pt">
-            <v:imagedata r:id="rId11" o:title="data structure"/>
+          <v:shape id="_x0000_i1028" type="#_x0000_t75" style="width:453.25pt;height:222.55pt">
+            <v:imagedata r:id="rId12" o:title="data structure"/>
           </v:shape>
         </w:pict>
       </w:r>
@@ -2563,7 +2623,7 @@
           <w:lang w:val="en-US"/>
         </w:rPr>
       </w:pPr>
-      <w:bookmarkStart w:id="11" w:name="_Toc451435016"/>
+      <w:bookmarkStart w:id="10" w:name="_Toc451435016"/>
       <w:r>
         <w:rPr>
           <w:lang w:val="en-US"/>
@@ -2582,7 +2642,7 @@
         </w:rPr>
         <w:t>. Dataset Permissions</w:t>
       </w:r>
-      <w:bookmarkEnd w:id="11"/>
+      <w:bookmarkEnd w:id="10"/>
     </w:p>
     <w:p>
       <w:pPr>
@@ -2614,8 +2674,8 @@
         </w:rPr>
         <w:lastRenderedPageBreak/>
         <w:pict>
-          <v:shape id="_x0000_i1029" type="#_x0000_t75" style="width:452.95pt;height:222.7pt">
-            <v:imagedata r:id="rId12" o:title="dataset permission"/>
+          <v:shape id="_x0000_i1029" type="#_x0000_t75" style="width:453.25pt;height:222.55pt">
+            <v:imagedata r:id="rId13" o:title="dataset permission"/>
           </v:shape>
         </w:pict>
       </w:r>
@@ -2634,14 +2694,14 @@
           <w:lang w:val="en-US"/>
         </w:rPr>
       </w:pPr>
-      <w:bookmarkStart w:id="12" w:name="_Toc451435017"/>
+      <w:bookmarkStart w:id="11" w:name="_Toc451435017"/>
       <w:r>
         <w:rPr>
           <w:lang w:val="en-US"/>
         </w:rPr>
         <w:t>3. Search Manager</w:t>
       </w:r>
-      <w:bookmarkEnd w:id="12"/>
+      <w:bookmarkEnd w:id="11"/>
     </w:p>
     <w:p>
       <w:pPr>
@@ -2700,8 +2760,8 @@
           <w:lang w:val="en-US"/>
         </w:rPr>
         <w:pict>
-          <v:shape id="_x0000_i1030" type="#_x0000_t75" style="width:452.95pt;height:283pt">
-            <v:imagedata r:id="rId13" o:title="search Manager"/>
+          <v:shape id="_x0000_i1030" type="#_x0000_t75" style="width:453.25pt;height:283.1pt">
+            <v:imagedata r:id="rId14" o:title="search Manager"/>
           </v:shape>
         </w:pict>
       </w:r>
@@ -2733,31 +2793,7 @@
           <w:lang w:eastAsia="de-DE"/>
         </w:rPr>
         <w:pict>
-          <v:shape id="_x0000_i1031" type="#_x0000_t75" style="width:18.4pt;height:18.4pt;visibility:visible;mso-wrap-style:square">
-            <v:imagedata r:id="rId14" o:title=""/>
-          </v:shape>
-        </w:pict>
-      </w:r>
-      <w:r>
-        <w:rPr>
-          <w:lang w:val="en-GB"/>
-        </w:rPr>
-        <w:t xml:space="preserve"> </w:t>
-      </w:r>
-      <w:r>
-        <w:rPr>
-          <w:rFonts w:cs="Calibri"/>
-          <w:lang w:val="en-GB"/>
-        </w:rPr>
-        <w:t xml:space="preserve">for edit and </w:t>
-      </w:r>
-      <w:r>
-        <w:rPr>
-          <w:noProof/>
-          <w:lang w:eastAsia="de-DE"/>
-        </w:rPr>
-        <w:pict>
-          <v:shape id="_x0000_i1032" type="#_x0000_t75" style="width:18.4pt;height:18.4pt;visibility:visible;mso-wrap-style:square">
+          <v:shape id="_x0000_i1031" type="#_x0000_t75" style="width:18.55pt;height:18.55pt;visibility:visible;mso-wrap-style:square">
             <v:imagedata r:id="rId15" o:title=""/>
           </v:shape>
         </w:pict>
@@ -2766,6 +2802,30 @@
         <w:rPr>
           <w:lang w:val="en-GB"/>
         </w:rPr>
+        <w:t xml:space="preserve"> </w:t>
+      </w:r>
+      <w:r>
+        <w:rPr>
+          <w:rFonts w:cs="Calibri"/>
+          <w:lang w:val="en-GB"/>
+        </w:rPr>
+        <w:t xml:space="preserve">for edit and </w:t>
+      </w:r>
+      <w:r>
+        <w:rPr>
+          <w:noProof/>
+          <w:lang w:eastAsia="de-DE"/>
+        </w:rPr>
+        <w:pict>
+          <v:shape id="_x0000_i1032" type="#_x0000_t75" style="width:18.55pt;height:18.55pt;visibility:visible;mso-wrap-style:square">
+            <v:imagedata r:id="rId16" o:title=""/>
+          </v:shape>
+        </w:pict>
+      </w:r>
+      <w:r>
+        <w:rPr>
+          <w:lang w:val="en-GB"/>
+        </w:rPr>
         <w:t xml:space="preserve"> for delete a</w:t>
       </w:r>
       <w:r>
@@ -2823,7 +2883,21 @@
         <w:rPr>
           <w:lang w:val="en-US"/>
         </w:rPr>
-        <w:t xml:space="preserve">The configuration files consist of one element – the field element, and several attributes. The element represent each lucene field and its attribute are used to configure indexing, searching, and display. </w:t>
+        <w:t xml:space="preserve">The configuration files consist of one element – the field element, and several attributes. The element represent each </w:t>
+      </w:r>
+      <w:proofErr w:type="spellStart"/>
+      <w:r>
+        <w:rPr>
+          <w:lang w:val="en-US"/>
+        </w:rPr>
+        <w:t>lucene</w:t>
+      </w:r>
+      <w:proofErr w:type="spellEnd"/>
+      <w:r>
+        <w:rPr>
+          <w:lang w:val="en-US"/>
+        </w:rPr>
+        <w:t xml:space="preserve"> field and its attribute are used to configure indexing, searching, and display. </w:t>
       </w:r>
       <w:r>
         <w:rPr>
@@ -2847,8 +2921,8 @@
           <w:lang w:val="en-GB"/>
         </w:rPr>
         <w:pict>
-          <v:shape id="_x0000_i1033" type="#_x0000_t75" style="width:452.95pt;height:307.25pt">
-            <v:imagedata r:id="rId16" o:title="create search attribute"/>
+          <v:shape id="_x0000_i1033" type="#_x0000_t75" style="width:453.25pt;height:307.1pt">
+            <v:imagedata r:id="rId17" o:title="create search attribute"/>
           </v:shape>
         </w:pict>
       </w:r>
@@ -2908,7 +2982,21 @@
         <w:rPr>
           <w:lang w:val="en-US"/>
         </w:rPr>
-        <w:t>: This is the name of the field in the lucene index</w:t>
+        <w:t xml:space="preserve">: This is the name of the field in the </w:t>
+      </w:r>
+      <w:proofErr w:type="spellStart"/>
+      <w:r>
+        <w:rPr>
+          <w:lang w:val="en-US"/>
+        </w:rPr>
+        <w:t>lucene</w:t>
+      </w:r>
+      <w:proofErr w:type="spellEnd"/>
+      <w:r>
+        <w:rPr>
+          <w:lang w:val="en-US"/>
+        </w:rPr>
+        <w:t xml:space="preserve"> index</w:t>
       </w:r>
       <w:r>
         <w:rPr>
@@ -2942,7 +3030,121 @@
         <w:rPr>
           <w:lang w:val="en-US"/>
         </w:rPr>
-        <w:t xml:space="preserve"> Add one or more xpaths from the metadata elements to be mapped against the lucene field.</w:t>
+        <w:t xml:space="preserve"> Add one or more </w:t>
+      </w:r>
+      <w:proofErr w:type="spellStart"/>
+      <w:r>
+        <w:rPr>
+          <w:lang w:val="en-US"/>
+        </w:rPr>
+        <w:t>xpaths</w:t>
+      </w:r>
+      <w:proofErr w:type="spellEnd"/>
+      <w:r>
+        <w:rPr>
+          <w:lang w:val="en-US"/>
+        </w:rPr>
+        <w:t xml:space="preserve"> from the metadata elements to be mapped against the </w:t>
+      </w:r>
+      <w:proofErr w:type="spellStart"/>
+      <w:r>
+        <w:rPr>
+          <w:lang w:val="en-US"/>
+        </w:rPr>
+        <w:t>lucene</w:t>
+      </w:r>
+      <w:proofErr w:type="spellEnd"/>
+      <w:r>
+        <w:rPr>
+          <w:lang w:val="en-US"/>
+        </w:rPr>
+        <w:t xml:space="preserve"> field.</w:t>
+      </w:r>
+    </w:p>
+    <w:p>
+      <w:pPr>
+        <w:jc w:val="both"/>
+        <w:rPr>
+          <w:lang w:val="en-US"/>
+        </w:rPr>
+      </w:pPr>
+      <w:r>
+        <w:rPr>
+          <w:b/>
+          <w:lang w:val="en-US"/>
+        </w:rPr>
+        <w:t>Header Item:</w:t>
+      </w:r>
+      <w:r>
+        <w:rPr>
+          <w:lang w:val="en-US"/>
+        </w:rPr>
+        <w:t xml:space="preserve"> </w:t>
+      </w:r>
+      <w:r>
+        <w:rPr>
+          <w:lang w:val="en-US"/>
+        </w:rPr>
+        <w:tab/>
+      </w:r>
+      <w:r>
+        <w:rPr>
+          <w:lang w:val="en-US"/>
+        </w:rPr>
+        <w:t>Tick if this item should be available as a category (e.g. as a grid column).</w:t>
+      </w:r>
+    </w:p>
+    <w:p>
+      <w:pPr>
+        <w:jc w:val="both"/>
+        <w:rPr>
+          <w:lang w:val="en-US"/>
+        </w:rPr>
+      </w:pPr>
+      <w:r>
+        <w:rPr>
+          <w:b/>
+          <w:lang w:val="en-US"/>
+        </w:rPr>
+        <w:t>Default Header Item:</w:t>
+      </w:r>
+      <w:r>
+        <w:rPr>
+          <w:lang w:val="en-US"/>
+        </w:rPr>
+        <w:t xml:space="preserve"> </w:t>
+      </w:r>
+      <w:r>
+        <w:rPr>
+          <w:lang w:val="en-US"/>
+        </w:rPr>
+        <w:t>The</w:t>
+      </w:r>
+      <w:r>
+        <w:rPr>
+          <w:lang w:val="en-US"/>
+        </w:rPr>
+        <w:t xml:space="preserve"> header item </w:t>
+      </w:r>
+      <w:r>
+        <w:rPr>
+          <w:lang w:val="en-US"/>
+        </w:rPr>
+        <w:t xml:space="preserve">is </w:t>
+      </w:r>
+      <w:proofErr w:type="gramStart"/>
+      <w:r>
+        <w:rPr>
+          <w:lang w:val="en-US"/>
+        </w:rPr>
+        <w:t>be</w:t>
+      </w:r>
+      <w:proofErr w:type="gramEnd"/>
+      <w:r>
+        <w:rPr>
+          <w:lang w:val="en-US"/>
+        </w:rPr>
+        <w:t xml:space="preserve"> visible upon page load.</w:t>
       </w:r>
     </w:p>
     <w:p>
@@ -3080,6 +3282,7 @@
           <w:bCs/>
           <w:lang w:val="en-US"/>
         </w:rPr>
+        <w:lastRenderedPageBreak/>
         <w:t>Store</w:t>
       </w:r>
       <w:r>
@@ -3108,7 +3311,6 @@
           <w:bCs/>
           <w:lang w:val="en-US"/>
         </w:rPr>
-        <w:lastRenderedPageBreak/>
         <w:t>Multi Value</w:t>
       </w:r>
       <w:r>
@@ -3190,8 +3392,107 @@
         <w:t>.</w:t>
       </w:r>
     </w:p>
+    <w:p>
+      <w:pPr>
+        <w:jc w:val="both"/>
+        <w:rPr>
+          <w:lang w:val="en-US"/>
+        </w:rPr>
+      </w:pPr>
+      <w:r>
+        <w:rPr>
+          <w:b/>
+          <w:lang w:val="en-US"/>
+        </w:rPr>
+        <w:t>UI Component Type:</w:t>
+      </w:r>
+      <w:r>
+        <w:rPr>
+          <w:b/>
+          <w:lang w:val="en-US"/>
+        </w:rPr>
+        <w:t xml:space="preserve"> </w:t>
+      </w:r>
+      <w:r>
+        <w:rPr>
+          <w:lang w:val="en-US"/>
+        </w:rPr>
+        <w:t>Choose a UI component Type according to the number of options (1-</w:t>
+      </w:r>
+      <w:proofErr w:type="gramStart"/>
+      <w:r>
+        <w:rPr>
+          <w:lang w:val="en-US"/>
+        </w:rPr>
+        <w:t>3  =</w:t>
+      </w:r>
+      <w:proofErr w:type="gramEnd"/>
+      <w:r>
+        <w:rPr>
+          <w:lang w:val="en-US"/>
+        </w:rPr>
+        <w:t xml:space="preserve"> item, 3-15 = list, &gt;15= range).</w:t>
+      </w:r>
+    </w:p>
+    <w:p>
+      <w:pPr>
+        <w:jc w:val="both"/>
+        <w:rPr>
+          <w:lang w:val="en-US"/>
+        </w:rPr>
+      </w:pPr>
+      <w:r>
+        <w:rPr>
+          <w:b/>
+          <w:lang w:val="en-US"/>
+        </w:rPr>
+        <w:t>Selection Type:</w:t>
+      </w:r>
+      <w:r>
+        <w:rPr>
+          <w:b/>
+          <w:lang w:val="en-US"/>
+        </w:rPr>
+        <w:t xml:space="preserve"> </w:t>
+      </w:r>
+      <w:r>
+        <w:rPr>
+          <w:lang w:val="en-US"/>
+        </w:rPr>
+        <w:t>Choose a selection type based how many choices should be allowed (single, multiple).</w:t>
+      </w:r>
+    </w:p>
+    <w:p>
+      <w:pPr>
+        <w:jc w:val="both"/>
+        <w:rPr>
+          <w:lang w:val="en-US"/>
+        </w:rPr>
+      </w:pPr>
+      <w:r>
+        <w:rPr>
+          <w:b/>
+          <w:lang w:val="en-US"/>
+        </w:rPr>
+        <w:t>Direction:</w:t>
+      </w:r>
+      <w:r>
+        <w:rPr>
+          <w:lang w:val="en-US"/>
+        </w:rPr>
+        <w:t xml:space="preserve"> </w:t>
+      </w:r>
+      <w:r>
+        <w:rPr>
+          <w:lang w:val="en-US"/>
+        </w:rPr>
+        <w:t>Default sort direction for this item (ascending, descending).</w:t>
+      </w:r>
+      <w:bookmarkStart w:id="12" w:name="_GoBack"/>
+      <w:bookmarkEnd w:id="12"/>
+    </w:p>
     <w:sectPr>
-      <w:footerReference w:type="default" r:id="rId17"/>
+      <w:footerReference w:type="default" r:id="rId18"/>
       <w:pgSz w:w="11906" w:h="16838"/>
       <w:pgMar w:top="1417" w:right="1417" w:bottom="1134" w:left="1417" w:header="708" w:footer="708" w:gutter="0"/>
       <w:cols w:space="708"/>
@@ -3203,7 +3504,7 @@
 </file>
 
 <file path=word/endnotes.xml><?xml version="1.0" encoding="utf-8"?>
-<w:endnotes xmlns:ve="http://schemas.openxmlformats.org/markup-compatibility/2006" xmlns:o="urn:schemas-microsoft-com:office:office" xmlns:r="http://schemas.openxmlformats.org/officeDocument/2006/relationships" xmlns:m="http://schemas.openxmlformats.org/officeDocument/2006/math" xmlns:v="urn:schemas-microsoft-com:vml" xmlns:wp="http://schemas.openxmlformats.org/drawingml/2006/wordprocessingDrawing" xmlns:w10="urn:schemas-microsoft-com:office:word" xmlns:w="http://schemas.openxmlformats.org/wordprocessingml/2006/main" xmlns:wne="http://schemas.microsoft.com/office/word/2006/wordml">
+<w:endnotes xmlns:wpc="http://schemas.microsoft.com/office/word/2010/wordprocessingCanvas" xmlns:mc="http://schemas.openxmlformats.org/markup-compatibility/2006" xmlns:o="urn:schemas-microsoft-com:office:office" xmlns:r="http://schemas.openxmlformats.org/officeDocument/2006/relationships" xmlns:m="http://schemas.openxmlformats.org/officeDocument/2006/math" xmlns:v="urn:schemas-microsoft-com:vml" xmlns:wp14="http://schemas.microsoft.com/office/word/2010/wordprocessingDrawing" xmlns:wp="http://schemas.openxmlformats.org/drawingml/2006/wordprocessingDrawing" xmlns:w10="urn:schemas-microsoft-com:office:word" xmlns:w="http://schemas.openxmlformats.org/wordprocessingml/2006/main" xmlns:w14="http://schemas.microsoft.com/office/word/2010/wordml" xmlns:wpg="http://schemas.microsoft.com/office/word/2010/wordprocessingGroup" xmlns:wpi="http://schemas.microsoft.com/office/word/2010/wordprocessingInk" xmlns:wne="http://schemas.microsoft.com/office/word/2006/wordml" xmlns:wps="http://schemas.microsoft.com/office/word/2010/wordprocessingShape" mc:Ignorable="w14 wp14">
   <w:endnote w:type="separator" w:id="-1">
     <w:p>
       <w:pPr>
@@ -3228,7 +3529,7 @@
 </file>
 
 <file path=word/footer1.xml><?xml version="1.0" encoding="utf-8"?>
-<w:ftr xmlns:ve="http://schemas.openxmlformats.org/markup-compatibility/2006" xmlns:o="urn:schemas-microsoft-com:office:office" xmlns:r="http://schemas.openxmlformats.org/officeDocument/2006/relationships" xmlns:m="http://schemas.openxmlformats.org/officeDocument/2006/math" xmlns:v="urn:schemas-microsoft-com:vml" xmlns:wp="http://schemas.openxmlformats.org/drawingml/2006/wordprocessingDrawing" xmlns:w10="urn:schemas-microsoft-com:office:word" xmlns:w="http://schemas.openxmlformats.org/wordprocessingml/2006/main" xmlns:wne="http://schemas.microsoft.com/office/word/2006/wordml">
+<w:ftr xmlns:wpc="http://schemas.microsoft.com/office/word/2010/wordprocessingCanvas" xmlns:mc="http://schemas.openxmlformats.org/markup-compatibility/2006" xmlns:o="urn:schemas-microsoft-com:office:office" xmlns:r="http://schemas.openxmlformats.org/officeDocument/2006/relationships" xmlns:m="http://schemas.openxmlformats.org/officeDocument/2006/math" xmlns:v="urn:schemas-microsoft-com:vml" xmlns:wp14="http://schemas.microsoft.com/office/word/2010/wordprocessingDrawing" xmlns:wp="http://schemas.openxmlformats.org/drawingml/2006/wordprocessingDrawing" xmlns:w10="urn:schemas-microsoft-com:office:word" xmlns:w="http://schemas.openxmlformats.org/wordprocessingml/2006/main" xmlns:w14="http://schemas.microsoft.com/office/word/2010/wordml" xmlns:wpg="http://schemas.microsoft.com/office/word/2010/wordprocessingGroup" xmlns:wpi="http://schemas.microsoft.com/office/word/2010/wordprocessingInk" xmlns:wne="http://schemas.microsoft.com/office/word/2006/wordml" xmlns:wps="http://schemas.microsoft.com/office/word/2010/wordprocessingShape" mc:Ignorable="w14 wp14">
   <w:p>
     <w:pPr>
       <w:pStyle w:val="Footer"/>
@@ -3247,7 +3548,7 @@
       <w:rPr>
         <w:noProof/>
       </w:rPr>
-      <w:t>2</w:t>
+      <w:t>8</w:t>
     </w:r>
     <w:r>
       <w:rPr>
@@ -3265,7 +3566,7 @@
 </file>
 
 <file path=word/footnotes.xml><?xml version="1.0" encoding="utf-8"?>
-<w:footnotes xmlns:ve="http://schemas.openxmlformats.org/markup-compatibility/2006" xmlns:o="urn:schemas-microsoft-com:office:office" xmlns:r="http://schemas.openxmlformats.org/officeDocument/2006/relationships" xmlns:m="http://schemas.openxmlformats.org/officeDocument/2006/math" xmlns:v="urn:schemas-microsoft-com:vml" xmlns:wp="http://schemas.openxmlformats.org/drawingml/2006/wordprocessingDrawing" xmlns:w10="urn:schemas-microsoft-com:office:word" xmlns:w="http://schemas.openxmlformats.org/wordprocessingml/2006/main" xmlns:wne="http://schemas.microsoft.com/office/word/2006/wordml">
+<w:footnotes xmlns:wpc="http://schemas.microsoft.com/office/word/2010/wordprocessingCanvas" xmlns:mc="http://schemas.openxmlformats.org/markup-compatibility/2006" xmlns:o="urn:schemas-microsoft-com:office:office" xmlns:r="http://schemas.openxmlformats.org/officeDocument/2006/relationships" xmlns:m="http://schemas.openxmlformats.org/officeDocument/2006/math" xmlns:v="urn:schemas-microsoft-com:vml" xmlns:wp14="http://schemas.microsoft.com/office/word/2010/wordprocessingDrawing" xmlns:wp="http://schemas.openxmlformats.org/drawingml/2006/wordprocessingDrawing" xmlns:w10="urn:schemas-microsoft-com:office:word" xmlns:w="http://schemas.openxmlformats.org/wordprocessingml/2006/main" xmlns:w14="http://schemas.microsoft.com/office/word/2010/wordml" xmlns:wpg="http://schemas.microsoft.com/office/word/2010/wordprocessingGroup" xmlns:wpi="http://schemas.microsoft.com/office/word/2010/wordprocessingInk" xmlns:wne="http://schemas.microsoft.com/office/word/2006/wordml" xmlns:wps="http://schemas.microsoft.com/office/word/2010/wordprocessingShape" mc:Ignorable="w14 wp14">
   <w:footnote w:type="separator" w:id="-1">
     <w:p>
       <w:pPr>
@@ -3290,7 +3591,7 @@
 </file>
 
 <file path=word/numbering.xml><?xml version="1.0" encoding="utf-8"?>
-<w:numbering xmlns:ve="http://schemas.openxmlformats.org/markup-compatibility/2006" xmlns:o="urn:schemas-microsoft-com:office:office" xmlns:r="http://schemas.openxmlformats.org/officeDocument/2006/relationships" xmlns:m="http://schemas.openxmlformats.org/officeDocument/2006/math" xmlns:v="urn:schemas-microsoft-com:vml" xmlns:wp="http://schemas.openxmlformats.org/drawingml/2006/wordprocessingDrawing" xmlns:w10="urn:schemas-microsoft-com:office:word" xmlns:w="http://schemas.openxmlformats.org/wordprocessingml/2006/main" xmlns:wne="http://schemas.microsoft.com/office/word/2006/wordml">
+<w:numbering xmlns:wpc="http://schemas.microsoft.com/office/word/2010/wordprocessingCanvas" xmlns:mc="http://schemas.openxmlformats.org/markup-compatibility/2006" xmlns:o="urn:schemas-microsoft-com:office:office" xmlns:r="http://schemas.openxmlformats.org/officeDocument/2006/relationships" xmlns:m="http://schemas.openxmlformats.org/officeDocument/2006/math" xmlns:v="urn:schemas-microsoft-com:vml" xmlns:wp14="http://schemas.microsoft.com/office/word/2010/wordprocessingDrawing" xmlns:wp="http://schemas.openxmlformats.org/drawingml/2006/wordprocessingDrawing" xmlns:w10="urn:schemas-microsoft-com:office:word" xmlns:w="http://schemas.openxmlformats.org/wordprocessingml/2006/main" xmlns:w14="http://schemas.microsoft.com/office/word/2010/wordml" xmlns:wpg="http://schemas.microsoft.com/office/word/2010/wordprocessingGroup" xmlns:wpi="http://schemas.microsoft.com/office/word/2010/wordprocessingInk" xmlns:wne="http://schemas.microsoft.com/office/word/2006/wordml" xmlns:wps="http://schemas.microsoft.com/office/word/2010/wordprocessingShape" mc:Ignorable="w14 wp14">
   <w:abstractNum w:abstractNumId="0">
     <w:nsid w:val="0BC372DF"/>
     <w:multiLevelType w:val="hybridMultilevel"/>
@@ -3991,12 +4292,12 @@
 </file>
 
 <file path=word/styles.xml><?xml version="1.0" encoding="utf-8"?>
-<w:styles xmlns:r="http://schemas.openxmlformats.org/officeDocument/2006/relationships" xmlns:w="http://schemas.openxmlformats.org/wordprocessingml/2006/main">
+<w:styles xmlns:mc="http://schemas.openxmlformats.org/markup-compatibility/2006" xmlns:r="http://schemas.openxmlformats.org/officeDocument/2006/relationships" xmlns:w="http://schemas.openxmlformats.org/wordprocessingml/2006/main" xmlns:w14="http://schemas.microsoft.com/office/word/2010/wordml" mc:Ignorable="w14">
   <w:docDefaults>
     <w:rPrDefault>
       <w:rPr>
         <w:rFonts w:ascii="Calibri" w:eastAsia="Calibri" w:hAnsi="Calibri" w:cs="Arial"/>
-        <w:lang w:val="en-GB" w:eastAsia="en-GB" w:bidi="ar-SA"/>
+        <w:lang w:val="de-DE" w:eastAsia="de-DE" w:bidi="ar-SA"/>
       </w:rPr>
     </w:rPrDefault>
     <w:pPrDefault/>
@@ -4150,7 +4451,7 @@
     <w:rPr>
       <w:sz w:val="22"/>
       <w:szCs w:val="22"/>
-      <w:lang w:val="de-DE" w:eastAsia="en-US"/>
+      <w:lang w:eastAsia="en-US"/>
     </w:rPr>
   </w:style>
   <w:style w:type="paragraph" w:styleId="Heading1">
@@ -4174,7 +4475,6 @@
       <w:color w:val="365F91"/>
       <w:sz w:val="28"/>
       <w:szCs w:val="28"/>
-      <w:lang/>
     </w:rPr>
   </w:style>
   <w:style w:type="paragraph" w:styleId="Heading2">
@@ -4198,7 +4498,6 @@
       <w:color w:val="4F81BD"/>
       <w:sz w:val="26"/>
       <w:szCs w:val="26"/>
-      <w:lang/>
     </w:rPr>
   </w:style>
   <w:style w:type="character" w:default="1" w:styleId="DefaultParagraphFont">
@@ -4212,7 +4511,6 @@
     <w:uiPriority w:val="99"/>
     <w:semiHidden/>
     <w:unhideWhenUsed/>
-    <w:qFormat/>
     <w:tblPr>
       <w:tblInd w:w="0" w:type="dxa"/>
       <w:tblCellMar>
@@ -4281,7 +4579,6 @@
       <w:kern w:val="28"/>
       <w:sz w:val="52"/>
       <w:szCs w:val="52"/>
-      <w:lang/>
     </w:rPr>
   </w:style>
   <w:style w:type="character" w:customStyle="1" w:styleId="TitleChar">
@@ -4324,7 +4621,6 @@
       <w:rFonts w:ascii="Tahoma" w:hAnsi="Tahoma" w:cs="Times New Roman"/>
       <w:sz w:val="16"/>
       <w:szCs w:val="16"/>
-      <w:lang/>
     </w:rPr>
   </w:style>
   <w:style w:type="character" w:customStyle="1" w:styleId="BalloonTextChar">
@@ -4357,7 +4653,6 @@
       <w:rFonts w:cs="Times New Roman"/>
       <w:sz w:val="20"/>
       <w:szCs w:val="20"/>
-      <w:lang/>
     </w:rPr>
   </w:style>
   <w:style w:type="character" w:customStyle="1" w:styleId="HeaderChar">
@@ -4387,7 +4682,6 @@
       <w:rFonts w:cs="Times New Roman"/>
       <w:sz w:val="20"/>
       <w:szCs w:val="20"/>
-      <w:lang/>
     </w:rPr>
   </w:style>
   <w:style w:type="character" w:customStyle="1" w:styleId="FooterChar">
@@ -4497,7 +4791,6 @@
       <w:rFonts w:cs="Times New Roman"/>
       <w:sz w:val="20"/>
       <w:szCs w:val="20"/>
-      <w:lang/>
     </w:rPr>
   </w:style>
   <w:style w:type="character" w:customStyle="1" w:styleId="CommentTextChar">
@@ -4549,7 +4842,7 @@
     <w:rPr>
       <w:sz w:val="22"/>
       <w:szCs w:val="22"/>
-      <w:lang w:val="de-DE" w:eastAsia="en-US"/>
+      <w:lang w:eastAsia="en-US"/>
     </w:rPr>
   </w:style>
   <w:style w:type="character" w:styleId="IntenseEmphasis">
@@ -4587,7 +4880,6 @@
       <w:spacing w:val="15"/>
       <w:sz w:val="24"/>
       <w:szCs w:val="24"/>
-      <w:lang/>
     </w:rPr>
   </w:style>
   <w:style w:type="character" w:customStyle="1" w:styleId="SubtitleChar">
@@ -4765,17 +5057,17 @@
     <w:lsdException w:name="Bibliography" w:uiPriority="37"/>
     <w:lsdException w:name="TOC Heading" w:uiPriority="39" w:qFormat="1"/>
   </w:latentStyles>
-  <w:style w:type="paragraph" w:default="1" w:styleId="Standard">
+  <w:style w:type="paragraph" w:default="1" w:styleId="Normal">
     <w:name w:val="Normal"/>
     <w:qFormat/>
   </w:style>
-  <w:style w:type="character" w:default="1" w:styleId="Absatz-Standardschriftart">
+  <w:style w:type="character" w:default="1" w:styleId="DefaultParagraphFont">
     <w:name w:val="Default Paragraph Font"/>
     <w:uiPriority w:val="1"/>
     <w:semiHidden/>
     <w:unhideWhenUsed/>
   </w:style>
-  <w:style w:type="table" w:default="1" w:styleId="NormaleTabelle">
+  <w:style w:type="table" w:default="1" w:styleId="TableNormal">
     <w:name w:val="Normal Table"/>
     <w:uiPriority w:val="99"/>
     <w:semiHidden/>
@@ -4790,7 +5082,7 @@
       </w:tblCellMar>
     </w:tblPr>
   </w:style>
-  <w:style w:type="numbering" w:default="1" w:styleId="KeineListe">
+  <w:style w:type="numbering" w:default="1" w:styleId="NoList">
     <w:name w:val="No List"/>
     <w:uiPriority w:val="99"/>
     <w:semiHidden/>

--- a/Manuals/2.9.0/BEXIS290_SearchUI_UsersGuide.docx
+++ b/Manuals/2.9.0/BEXIS290_SearchUI_UsersGuide.docx
@@ -4,7 +4,7 @@
   <w:body>
     <w:p>
       <w:pPr>
-        <w:pStyle w:val="Title"/>
+        <w:pStyle w:val="Titel"/>
         <w:jc w:val="both"/>
         <w:rPr>
           <w:lang w:val="en-US"/>
@@ -37,7 +37,7 @@
     </w:p>
     <w:p>
       <w:pPr>
-        <w:pStyle w:val="Title"/>
+        <w:pStyle w:val="Titel"/>
         <w:jc w:val="both"/>
         <w:rPr>
           <w:lang w:val="en-US"/>
@@ -52,10 +52,10 @@
     </w:p>
     <w:p>
       <w:pPr>
-        <w:pStyle w:val="NoSpacing"/>
-        <w:jc w:val="both"/>
-        <w:rPr>
-          <w:rStyle w:val="IntenseEmphasis"/>
+        <w:pStyle w:val="KeinLeerraum"/>
+        <w:jc w:val="both"/>
+        <w:rPr>
+          <w:rStyle w:val="IntensiveHervorhebung"/>
           <w:rFonts w:ascii="Cambria" w:hAnsi="Cambria" w:cs="Arial"/>
           <w:lang w:val="en-US"/>
         </w:rPr>
@@ -63,10 +63,10 @@
     </w:p>
     <w:p>
       <w:pPr>
-        <w:pStyle w:val="NoSpacing"/>
-        <w:jc w:val="both"/>
-        <w:rPr>
-          <w:rStyle w:val="IntenseEmphasis"/>
+        <w:pStyle w:val="KeinLeerraum"/>
+        <w:jc w:val="both"/>
+        <w:rPr>
+          <w:rStyle w:val="IntensiveHervorhebung"/>
           <w:rFonts w:ascii="Cambria" w:hAnsi="Cambria" w:cs="Arial"/>
           <w:lang w:val="en-US"/>
         </w:rPr>
@@ -74,7 +74,7 @@
     </w:p>
     <w:p>
       <w:pPr>
-        <w:pStyle w:val="Subtitle"/>
+        <w:pStyle w:val="Untertitel"/>
         <w:jc w:val="both"/>
         <w:rPr>
           <w:sz w:val="36"/>
@@ -441,11 +441,7 @@
           <w:lang w:val="en-GB"/>
         </w:rPr>
       </w:pPr>
-    </w:p>
-    <w:p>
-      <w:pPr>
-        <w:spacing w:after="0" w:line="240" w:lineRule="auto"/>
-        <w:jc w:val="both"/>
+      <w:r>
         <w:rPr>
           <w:rFonts w:cs="Calibri"/>
           <w:b/>
@@ -453,7 +449,34 @@
           <w:color w:val="4F81BD"/>
           <w:lang w:val="en-GB"/>
         </w:rPr>
-      </w:pPr>
+        <w:t>Authors</w:t>
+      </w:r>
+    </w:p>
+    <w:p>
+      <w:pPr>
+        <w:spacing w:after="0" w:line="240" w:lineRule="auto"/>
+        <w:jc w:val="both"/>
+        <w:rPr>
+          <w:rFonts w:cs="Calibri"/>
+          <w:color w:val="808080"/>
+          <w:lang w:val="en-GB"/>
+        </w:rPr>
+      </w:pPr>
+      <w:r>
+        <w:rPr>
+          <w:rFonts w:cs="Calibri"/>
+          <w:lang w:val="en-GB"/>
+        </w:rPr>
+        <w:tab/>
+      </w:r>
+      <w:r>
+        <w:rPr>
+          <w:rFonts w:cs="Calibri"/>
+          <w:color w:val="808080"/>
+          <w:lang w:val="en-GB"/>
+        </w:rPr>
+        <w:t>Nafiseh Navabpour, Roman Gerlach, David Blaa, Michael Owonibi</w:t>
+      </w:r>
     </w:p>
     <w:p>
       <w:pPr>
@@ -480,11 +503,7 @@
           <w:lang w:val="en-GB"/>
         </w:rPr>
       </w:pPr>
-    </w:p>
-    <w:p>
-      <w:pPr>
-        <w:spacing w:after="0" w:line="240" w:lineRule="auto"/>
-        <w:jc w:val="both"/>
+      <w:r>
         <w:rPr>
           <w:rFonts w:cs="Calibri"/>
           <w:b/>
@@ -492,177 +511,6 @@
           <w:color w:val="4F81BD"/>
           <w:lang w:val="en-GB"/>
         </w:rPr>
-      </w:pPr>
-    </w:p>
-    <w:p>
-      <w:pPr>
-        <w:spacing w:after="0" w:line="240" w:lineRule="auto"/>
-        <w:jc w:val="both"/>
-        <w:rPr>
-          <w:rFonts w:cs="Calibri"/>
-          <w:b/>
-          <w:i/>
-          <w:color w:val="4F81BD"/>
-          <w:lang w:val="en-GB"/>
-        </w:rPr>
-      </w:pPr>
-    </w:p>
-    <w:p>
-      <w:pPr>
-        <w:spacing w:after="0" w:line="240" w:lineRule="auto"/>
-        <w:jc w:val="both"/>
-        <w:rPr>
-          <w:rFonts w:cs="Calibri"/>
-          <w:b/>
-          <w:i/>
-          <w:color w:val="4F81BD"/>
-          <w:lang w:val="en-GB"/>
-        </w:rPr>
-      </w:pPr>
-      <w:r>
-        <w:rPr>
-          <w:rFonts w:cs="Calibri"/>
-          <w:b/>
-          <w:i/>
-          <w:color w:val="4F81BD"/>
-          <w:lang w:val="en-GB"/>
-        </w:rPr>
-        <w:t>Authors</w:t>
-      </w:r>
-    </w:p>
-    <w:p>
-      <w:pPr>
-        <w:spacing w:after="0" w:line="240" w:lineRule="auto"/>
-        <w:jc w:val="both"/>
-        <w:rPr>
-          <w:rFonts w:cs="Calibri"/>
-          <w:color w:val="808080"/>
-          <w:lang w:val="en-GB"/>
-        </w:rPr>
-      </w:pPr>
-      <w:r>
-        <w:rPr>
-          <w:rFonts w:cs="Calibri"/>
-          <w:lang w:val="en-GB"/>
-        </w:rPr>
-        <w:tab/>
-      </w:r>
-      <w:proofErr w:type="spellStart"/>
-      <w:r>
-        <w:rPr>
-          <w:rFonts w:cs="Calibri"/>
-          <w:color w:val="808080"/>
-          <w:lang w:val="en-GB"/>
-        </w:rPr>
-        <w:t>Nafiseh</w:t>
-      </w:r>
-      <w:proofErr w:type="spellEnd"/>
-      <w:r>
-        <w:rPr>
-          <w:rFonts w:cs="Calibri"/>
-          <w:color w:val="808080"/>
-          <w:lang w:val="en-GB"/>
-        </w:rPr>
-        <w:t xml:space="preserve"> </w:t>
-      </w:r>
-      <w:proofErr w:type="spellStart"/>
-      <w:r>
-        <w:rPr>
-          <w:rFonts w:cs="Calibri"/>
-          <w:color w:val="808080"/>
-          <w:lang w:val="en-GB"/>
-        </w:rPr>
-        <w:t>Navabpour</w:t>
-      </w:r>
-      <w:proofErr w:type="spellEnd"/>
-      <w:r>
-        <w:rPr>
-          <w:rFonts w:cs="Calibri"/>
-          <w:color w:val="808080"/>
-          <w:lang w:val="en-GB"/>
-        </w:rPr>
-        <w:t xml:space="preserve">, Roman </w:t>
-      </w:r>
-      <w:proofErr w:type="spellStart"/>
-      <w:r>
-        <w:rPr>
-          <w:rFonts w:cs="Calibri"/>
-          <w:color w:val="808080"/>
-          <w:lang w:val="en-GB"/>
-        </w:rPr>
-        <w:t>Gerlach</w:t>
-      </w:r>
-      <w:proofErr w:type="spellEnd"/>
-      <w:r>
-        <w:rPr>
-          <w:rFonts w:cs="Calibri"/>
-          <w:color w:val="808080"/>
-          <w:lang w:val="en-GB"/>
-        </w:rPr>
-        <w:t xml:space="preserve">, David </w:t>
-      </w:r>
-      <w:proofErr w:type="spellStart"/>
-      <w:r>
-        <w:rPr>
-          <w:rFonts w:cs="Calibri"/>
-          <w:color w:val="808080"/>
-          <w:lang w:val="en-GB"/>
-        </w:rPr>
-        <w:t>Blaa</w:t>
-      </w:r>
-      <w:proofErr w:type="spellEnd"/>
-      <w:r>
-        <w:rPr>
-          <w:rFonts w:cs="Calibri"/>
-          <w:color w:val="808080"/>
-          <w:lang w:val="en-GB"/>
-        </w:rPr>
-        <w:t xml:space="preserve">, Michael </w:t>
-      </w:r>
-      <w:proofErr w:type="spellStart"/>
-      <w:r>
-        <w:rPr>
-          <w:rFonts w:cs="Calibri"/>
-          <w:color w:val="808080"/>
-          <w:lang w:val="en-GB"/>
-        </w:rPr>
-        <w:t>Owonibi</w:t>
-      </w:r>
-      <w:proofErr w:type="spellEnd"/>
-    </w:p>
-    <w:p>
-      <w:pPr>
-        <w:spacing w:after="0" w:line="240" w:lineRule="auto"/>
-        <w:jc w:val="both"/>
-        <w:rPr>
-          <w:rFonts w:cs="Calibri"/>
-          <w:b/>
-          <w:i/>
-          <w:color w:val="4F81BD"/>
-          <w:lang w:val="en-GB"/>
-        </w:rPr>
-      </w:pPr>
-    </w:p>
-    <w:p>
-      <w:pPr>
-        <w:spacing w:after="0" w:line="240" w:lineRule="auto"/>
-        <w:jc w:val="both"/>
-        <w:rPr>
-          <w:rFonts w:cs="Calibri"/>
-          <w:b/>
-          <w:i/>
-          <w:color w:val="4F81BD"/>
-          <w:lang w:val="en-GB"/>
-        </w:rPr>
-      </w:pPr>
-      <w:r>
-        <w:rPr>
-          <w:rFonts w:cs="Calibri"/>
-          <w:b/>
-          <w:i/>
-          <w:color w:val="4F81BD"/>
-          <w:lang w:val="en-GB"/>
-        </w:rPr>
         <w:t>Contact</w:t>
       </w:r>
     </w:p>
@@ -700,7 +548,25 @@
           <w:u w:val="single"/>
           <w:lang w:val="en-GB"/>
         </w:rPr>
-        <w:t>http://fusion.cs.uni-jena.de/bexis</w:t>
+        <w:t>http://</w:t>
+      </w:r>
+      <w:r>
+        <w:rPr>
+          <w:rFonts w:cs="Calibri"/>
+          <w:color w:val="0000FF"/>
+          <w:u w:val="single"/>
+          <w:lang w:val="en-GB"/>
+        </w:rPr>
+        <w:t>bexis2</w:t>
+      </w:r>
+      <w:r>
+        <w:rPr>
+          <w:rFonts w:cs="Calibri"/>
+          <w:color w:val="0000FF"/>
+          <w:u w:val="single"/>
+          <w:lang w:val="en-GB"/>
+        </w:rPr>
+        <w:t>.uni-jena.de</w:t>
       </w:r>
     </w:p>
     <w:p>
@@ -794,13 +660,109 @@
     </w:p>
     <w:p>
       <w:pPr>
-        <w:jc w:val="both"/>
-        <w:rPr>
+        <w:pStyle w:val="KeinLeerraum"/>
+        <w:jc w:val="both"/>
+        <w:rPr>
+          <w:rStyle w:val="IntensiveHervorhebung"/>
+          <w:rFonts w:cs="Arial"/>
+          <w:lang w:val="en-US"/>
+        </w:rPr>
+      </w:pPr>
+    </w:p>
+    <w:p>
+      <w:pPr>
+        <w:pStyle w:val="KeinLeerraum"/>
+        <w:jc w:val="both"/>
+        <w:rPr>
+          <w:rStyle w:val="IntensiveHervorhebung"/>
+          <w:rFonts w:cs="Arial"/>
+          <w:lang w:val="en-US"/>
+        </w:rPr>
+      </w:pPr>
+      <w:r>
+        <w:rPr>
+          <w:rStyle w:val="IntensiveHervorhebung"/>
+          <w:rFonts w:cs="Arial"/>
+          <w:lang w:val="en-US"/>
+        </w:rPr>
+        <w:t>Acknowledgement</w:t>
+      </w:r>
+    </w:p>
+    <w:p>
+      <w:pPr>
+        <w:ind w:left="709" w:hanging="709"/>
+        <w:jc w:val="both"/>
+        <w:rPr>
+          <w:rStyle w:val="SchwacheHervorhebung"/>
+          <w:i w:val="0"/>
+        </w:rPr>
+      </w:pPr>
+      <w:r>
+        <w:rPr>
+          <w:lang w:val="en-US"/>
+        </w:rPr>
+        <w:tab/>
+      </w:r>
+      <w:bookmarkStart w:id="0" w:name="_GoBack"/>
+      <w:bookmarkEnd w:id="0"/>
+      <w:r>
+        <w:rPr>
+          <w:rStyle w:val="SchwacheHervorhebung"/>
+          <w:i w:val="0"/>
+          <w:lang w:val="en-US"/>
+        </w:rPr>
+        <w:t xml:space="preserve">The development of the BEXIS 2 software would not be possible without the German Research Foundation (DFG) funding the BEXIS++ project. BEXIS++ is a collaboration of the Friedrich-Schiller-University Jena (Dept. of Computer Science, Dept. for Geography), the Max-Planck-Institute for Biogeochemistry Jena, the Technical University Munich (Dept. </w:t>
+      </w:r>
+      <w:r>
+        <w:rPr>
+          <w:rStyle w:val="SchwacheHervorhebung"/>
+          <w:i w:val="0"/>
+        </w:rPr>
+        <w:t xml:space="preserve">Ecology and Ecosystem Management), the Gesellschaft für wissenschaftliche Datenverarbeitung mbH Göttingen (GWDG), and the </w:t>
+      </w:r>
+      <w:r>
+        <w:rPr>
+          <w:rStyle w:val="SchwacheHervorhebung"/>
+          <w:rFonts w:cs="Arial"/>
+          <w:i w:val="0"/>
+        </w:rPr>
+        <w:t>Georg-August-Universit</w:t>
+      </w:r>
+      <w:r>
+        <w:rPr>
+          <w:rStyle w:val="SchwacheHervorhebung"/>
+          <w:i w:val="0"/>
+        </w:rPr>
+        <w:t>y</w:t>
+      </w:r>
+      <w:r>
+        <w:rPr>
+          <w:rStyle w:val="SchwacheHervorhebung"/>
+          <w:rFonts w:cs="Arial"/>
+          <w:i w:val="0"/>
+        </w:rPr>
+        <w:t xml:space="preserve"> Göttingen</w:t>
+      </w:r>
+      <w:r>
+        <w:rPr>
+          <w:rStyle w:val="SchwacheHervorhebung"/>
+          <w:i w:val="0"/>
+        </w:rPr>
+        <w:t>.</w:t>
+      </w:r>
+    </w:p>
+    <w:p>
+      <w:pPr>
+        <w:ind w:left="709" w:hanging="709"/>
+        <w:jc w:val="both"/>
+        <w:rPr>
+          <w:i/>
           <w:lang w:val="fr-FR"/>
         </w:rPr>
       </w:pPr>
       <w:r>
         <w:rPr>
+          <w:i/>
           <w:lang w:val="fr-FR"/>
         </w:rPr>
         <w:br w:type="page"/>
@@ -808,36 +770,24 @@
     </w:p>
     <w:p>
       <w:pPr>
-        <w:pStyle w:val="TOCHeading"/>
-        <w:jc w:val="both"/>
-        <w:rPr>
-          <w:lang w:val="en-US"/>
-        </w:rPr>
-      </w:pPr>
-      <w:r>
-        <w:rPr>
-          <w:lang w:val="en-US"/>
-        </w:rPr>
-        <w:t>C</w:t>
-      </w:r>
-      <w:r>
-        <w:rPr>
-          <w:lang w:val="en-US"/>
-        </w:rPr>
-        <w:t>ontent</w:t>
-      </w:r>
-    </w:p>
-    <w:p>
-      <w:pPr>
-        <w:jc w:val="both"/>
-        <w:rPr>
-          <w:lang w:val="en-US" w:eastAsia="de-DE"/>
-        </w:rPr>
-      </w:pPr>
-    </w:p>
-    <w:p>
-      <w:pPr>
-        <w:pStyle w:val="TOC1"/>
+        <w:pStyle w:val="Inhaltsverzeichnisberschrift"/>
+        <w:jc w:val="both"/>
+      </w:pPr>
+      <w:r>
+        <w:t>Content</w:t>
+      </w:r>
+    </w:p>
+    <w:p>
+      <w:pPr>
+        <w:jc w:val="both"/>
+        <w:rPr>
+          <w:lang w:eastAsia="de-DE"/>
+        </w:rPr>
+      </w:pPr>
+    </w:p>
+    <w:p>
+      <w:pPr>
+        <w:pStyle w:val="Verzeichnis1"/>
         <w:tabs>
           <w:tab w:val="right" w:leader="dot" w:pos="9062"/>
         </w:tabs>
@@ -916,7 +866,7 @@
     </w:p>
     <w:p>
       <w:pPr>
-        <w:pStyle w:val="TOC2"/>
+        <w:pStyle w:val="Verzeichnis2"/>
         <w:tabs>
           <w:tab w:val="right" w:leader="dot" w:pos="9062"/>
         </w:tabs>
@@ -986,7 +936,7 @@
     </w:p>
     <w:p>
       <w:pPr>
-        <w:pStyle w:val="TOC2"/>
+        <w:pStyle w:val="Verzeichnis2"/>
         <w:tabs>
           <w:tab w:val="right" w:leader="dot" w:pos="9062"/>
         </w:tabs>
@@ -1056,7 +1006,7 @@
     </w:p>
     <w:p>
       <w:pPr>
-        <w:pStyle w:val="TOC2"/>
+        <w:pStyle w:val="Verzeichnis2"/>
         <w:tabs>
           <w:tab w:val="right" w:leader="dot" w:pos="9062"/>
         </w:tabs>
@@ -1126,7 +1076,7 @@
     </w:p>
     <w:p>
       <w:pPr>
-        <w:pStyle w:val="TOC2"/>
+        <w:pStyle w:val="Verzeichnis2"/>
         <w:tabs>
           <w:tab w:val="right" w:leader="dot" w:pos="9062"/>
         </w:tabs>
@@ -1196,7 +1146,7 @@
     </w:p>
     <w:p>
       <w:pPr>
-        <w:pStyle w:val="TOC2"/>
+        <w:pStyle w:val="Verzeichnis2"/>
         <w:tabs>
           <w:tab w:val="right" w:leader="dot" w:pos="9062"/>
         </w:tabs>
@@ -1266,7 +1216,7 @@
     </w:p>
     <w:p>
       <w:pPr>
-        <w:pStyle w:val="TOC1"/>
+        <w:pStyle w:val="Verzeichnis1"/>
         <w:tabs>
           <w:tab w:val="right" w:leader="dot" w:pos="9062"/>
         </w:tabs>
@@ -1336,7 +1286,7 @@
     </w:p>
     <w:p>
       <w:pPr>
-        <w:pStyle w:val="TOC2"/>
+        <w:pStyle w:val="Verzeichnis2"/>
         <w:tabs>
           <w:tab w:val="right" w:leader="dot" w:pos="9062"/>
         </w:tabs>
@@ -1406,7 +1356,7 @@
     </w:p>
     <w:p>
       <w:pPr>
-        <w:pStyle w:val="TOC2"/>
+        <w:pStyle w:val="Verzeichnis2"/>
         <w:tabs>
           <w:tab w:val="right" w:leader="dot" w:pos="9062"/>
         </w:tabs>
@@ -1476,7 +1426,7 @@
     </w:p>
     <w:p>
       <w:pPr>
-        <w:pStyle w:val="TOC2"/>
+        <w:pStyle w:val="Verzeichnis2"/>
         <w:tabs>
           <w:tab w:val="right" w:leader="dot" w:pos="9062"/>
         </w:tabs>
@@ -1546,7 +1496,7 @@
     </w:p>
     <w:p>
       <w:pPr>
-        <w:pStyle w:val="TOC2"/>
+        <w:pStyle w:val="Verzeichnis2"/>
         <w:tabs>
           <w:tab w:val="right" w:leader="dot" w:pos="9062"/>
         </w:tabs>
@@ -1616,7 +1566,7 @@
     </w:p>
     <w:p>
       <w:pPr>
-        <w:pStyle w:val="TOC1"/>
+        <w:pStyle w:val="Verzeichnis1"/>
         <w:tabs>
           <w:tab w:val="right" w:leader="dot" w:pos="9062"/>
         </w:tabs>
@@ -1705,13 +1655,13 @@
     </w:p>
     <w:p>
       <w:pPr>
-        <w:pStyle w:val="Heading1"/>
-        <w:jc w:val="both"/>
-        <w:rPr>
-          <w:lang w:val="en-GB"/>
-        </w:rPr>
-      </w:pPr>
-      <w:bookmarkStart w:id="0" w:name="_Toc451435006"/>
+        <w:pStyle w:val="berschrift1"/>
+        <w:jc w:val="both"/>
+        <w:rPr>
+          <w:lang w:val="en-GB"/>
+        </w:rPr>
+      </w:pPr>
+      <w:bookmarkStart w:id="1" w:name="_Toc451435006"/>
       <w:r>
         <w:rPr>
           <w:lang w:val="en-GB"/>
@@ -1730,7 +1680,7 @@
         </w:rPr>
         <w:t>Search UI</w:t>
       </w:r>
-      <w:bookmarkEnd w:id="0"/>
+      <w:bookmarkEnd w:id="1"/>
     </w:p>
     <w:p>
       <w:pPr>
@@ -1778,7 +1728,7 @@
             <v:path o:extrusionok="f" gradientshapeok="t" o:connecttype="rect"/>
             <o:lock v:ext="edit" aspectratio="t"/>
           </v:shapetype>
-          <v:shape id="_x0000_i1025" type="#_x0000_t75" style="width:453.25pt;height:238.9pt">
+          <v:shape id="_x0000_i1025" type="#_x0000_t75" style="width:453.75pt;height:238.5pt">
             <v:imagedata r:id="rId8" o:title="Bild1"/>
           </v:shape>
         </w:pict>
@@ -1786,13 +1736,13 @@
     </w:p>
     <w:p>
       <w:pPr>
-        <w:pStyle w:val="Heading2"/>
-        <w:jc w:val="both"/>
-        <w:rPr>
-          <w:lang w:val="en-US"/>
-        </w:rPr>
-      </w:pPr>
-      <w:bookmarkStart w:id="1" w:name="_Toc451435007"/>
+        <w:pStyle w:val="berschrift2"/>
+        <w:jc w:val="both"/>
+        <w:rPr>
+          <w:lang w:val="en-US"/>
+        </w:rPr>
+      </w:pPr>
+      <w:bookmarkStart w:id="2" w:name="_Toc451435007"/>
       <w:r>
         <w:rPr>
           <w:lang w:val="en-US"/>
@@ -1805,7 +1755,7 @@
         </w:rPr>
         <w:t>Categories</w:t>
       </w:r>
-      <w:bookmarkEnd w:id="1"/>
+      <w:bookmarkEnd w:id="2"/>
       <w:r>
         <w:rPr>
           <w:lang w:val="en-US"/>
@@ -1872,13 +1822,13 @@
     </w:p>
     <w:p>
       <w:pPr>
-        <w:pStyle w:val="Heading2"/>
-        <w:jc w:val="both"/>
-        <w:rPr>
-          <w:lang w:val="en-US"/>
-        </w:rPr>
-      </w:pPr>
-      <w:bookmarkStart w:id="2" w:name="_Toc451435008"/>
+        <w:pStyle w:val="berschrift2"/>
+        <w:jc w:val="both"/>
+        <w:rPr>
+          <w:lang w:val="en-US"/>
+        </w:rPr>
+      </w:pPr>
+      <w:bookmarkStart w:id="3" w:name="_Toc451435008"/>
       <w:r>
         <w:rPr>
           <w:lang w:val="en-US"/>
@@ -1891,7 +1841,7 @@
         </w:rPr>
         <w:t>Properties</w:t>
       </w:r>
-      <w:bookmarkEnd w:id="2"/>
+      <w:bookmarkEnd w:id="3"/>
       <w:r>
         <w:rPr>
           <w:lang w:val="en-US"/>
@@ -1946,13 +1896,13 @@
     </w:p>
     <w:p>
       <w:pPr>
-        <w:pStyle w:val="Heading2"/>
-        <w:jc w:val="both"/>
-        <w:rPr>
-          <w:lang w:val="en-US"/>
-        </w:rPr>
-      </w:pPr>
-      <w:bookmarkStart w:id="3" w:name="_Toc451435009"/>
+        <w:pStyle w:val="berschrift2"/>
+        <w:jc w:val="both"/>
+        <w:rPr>
+          <w:lang w:val="en-US"/>
+        </w:rPr>
+      </w:pPr>
+      <w:bookmarkStart w:id="4" w:name="_Toc451435009"/>
       <w:r>
         <w:rPr>
           <w:lang w:val="en-US"/>
@@ -1965,7 +1915,7 @@
         </w:rPr>
         <w:t>Free text search with Autocomplete</w:t>
       </w:r>
-      <w:bookmarkEnd w:id="3"/>
+      <w:bookmarkEnd w:id="4"/>
     </w:p>
     <w:p>
       <w:pPr>
@@ -2032,13 +1982,13 @@
     </w:p>
     <w:p>
       <w:pPr>
-        <w:pStyle w:val="Heading2"/>
-        <w:jc w:val="both"/>
-        <w:rPr>
-          <w:lang w:val="en-US"/>
-        </w:rPr>
-      </w:pPr>
-      <w:bookmarkStart w:id="4" w:name="_Toc451435010"/>
+        <w:pStyle w:val="berschrift2"/>
+        <w:jc w:val="both"/>
+        <w:rPr>
+          <w:lang w:val="en-US"/>
+        </w:rPr>
+      </w:pPr>
+      <w:bookmarkStart w:id="5" w:name="_Toc451435010"/>
       <w:r>
         <w:rPr>
           <w:lang w:val="en-US"/>
@@ -2052,7 +2002,7 @@
         </w:rPr>
         <w:t>Selected Filter</w:t>
       </w:r>
-      <w:bookmarkEnd w:id="4"/>
+      <w:bookmarkEnd w:id="5"/>
     </w:p>
     <w:p>
       <w:pPr>
@@ -2125,13 +2075,13 @@
     </w:p>
     <w:p>
       <w:pPr>
-        <w:pStyle w:val="Heading2"/>
-        <w:jc w:val="both"/>
-        <w:rPr>
-          <w:lang w:val="en-US"/>
-        </w:rPr>
-      </w:pPr>
-      <w:bookmarkStart w:id="5" w:name="_Toc451435011"/>
+        <w:pStyle w:val="berschrift2"/>
+        <w:jc w:val="both"/>
+        <w:rPr>
+          <w:lang w:val="en-US"/>
+        </w:rPr>
+      </w:pPr>
+      <w:bookmarkStart w:id="6" w:name="_Toc451435011"/>
       <w:r>
         <w:rPr>
           <w:lang w:val="en-US"/>
@@ -2144,7 +2094,7 @@
         </w:rPr>
         <w:t>Results</w:t>
       </w:r>
-      <w:bookmarkEnd w:id="5"/>
+      <w:bookmarkEnd w:id="6"/>
     </w:p>
     <w:p>
       <w:pPr>
@@ -2237,20 +2187,20 @@
     </w:p>
     <w:p>
       <w:pPr>
-        <w:pStyle w:val="Heading1"/>
-        <w:jc w:val="both"/>
-        <w:rPr>
-          <w:lang w:val="en-US"/>
-        </w:rPr>
-      </w:pPr>
-      <w:bookmarkStart w:id="6" w:name="_Toc451435012"/>
+        <w:pStyle w:val="berschrift1"/>
+        <w:jc w:val="both"/>
+        <w:rPr>
+          <w:lang w:val="en-US"/>
+        </w:rPr>
+      </w:pPr>
+      <w:bookmarkStart w:id="7" w:name="_Toc451435012"/>
       <w:r>
         <w:rPr>
           <w:lang w:val="en-US"/>
         </w:rPr>
         <w:t>2. Data Details</w:t>
       </w:r>
-      <w:bookmarkEnd w:id="6"/>
+      <w:bookmarkEnd w:id="7"/>
     </w:p>
     <w:p>
       <w:pPr>
@@ -2306,13 +2256,13 @@
     </w:p>
     <w:p>
       <w:pPr>
-        <w:pStyle w:val="Heading2"/>
-        <w:jc w:val="both"/>
-        <w:rPr>
-          <w:lang w:val="en-US"/>
-        </w:rPr>
-      </w:pPr>
-      <w:bookmarkStart w:id="7" w:name="_Toc451435013"/>
+        <w:pStyle w:val="berschrift2"/>
+        <w:jc w:val="both"/>
+        <w:rPr>
+          <w:lang w:val="en-US"/>
+        </w:rPr>
+      </w:pPr>
+      <w:bookmarkStart w:id="8" w:name="_Toc451435013"/>
       <w:r>
         <w:rPr>
           <w:lang w:val="en-US"/>
@@ -2333,7 +2283,7 @@
         </w:rPr>
         <w:t xml:space="preserve"> Data</w:t>
       </w:r>
-      <w:bookmarkEnd w:id="7"/>
+      <w:bookmarkEnd w:id="8"/>
     </w:p>
     <w:p>
       <w:pPr>
@@ -2392,7 +2342,7 @@
           <w:lang w:eastAsia="de-DE"/>
         </w:rPr>
         <w:pict>
-          <v:shape id="_x0000_i1026" type="#_x0000_t75" style="width:453.25pt;height:190.9pt">
+          <v:shape id="_x0000_i1026" type="#_x0000_t75" style="width:453pt;height:190.5pt">
             <v:imagedata r:id="rId9" o:title="metadata"/>
           </v:shape>
         </w:pict>
@@ -2400,31 +2350,31 @@
     </w:p>
     <w:p>
       <w:pPr>
-        <w:pStyle w:val="Heading2"/>
-        <w:jc w:val="both"/>
-        <w:rPr>
-          <w:lang w:val="en-US"/>
-        </w:rPr>
-      </w:pPr>
-    </w:p>
-    <w:p>
-      <w:pPr>
-        <w:pStyle w:val="Heading2"/>
-        <w:jc w:val="both"/>
-        <w:rPr>
-          <w:lang w:val="en-US"/>
-        </w:rPr>
-      </w:pPr>
-    </w:p>
-    <w:p>
-      <w:pPr>
-        <w:pStyle w:val="Heading2"/>
-        <w:jc w:val="both"/>
-        <w:rPr>
-          <w:lang w:val="en-US"/>
-        </w:rPr>
-      </w:pPr>
-      <w:bookmarkStart w:id="8" w:name="_Toc451435014"/>
+        <w:pStyle w:val="berschrift2"/>
+        <w:jc w:val="both"/>
+        <w:rPr>
+          <w:lang w:val="en-US"/>
+        </w:rPr>
+      </w:pPr>
+    </w:p>
+    <w:p>
+      <w:pPr>
+        <w:pStyle w:val="berschrift2"/>
+        <w:jc w:val="both"/>
+        <w:rPr>
+          <w:lang w:val="en-US"/>
+        </w:rPr>
+      </w:pPr>
+    </w:p>
+    <w:p>
+      <w:pPr>
+        <w:pStyle w:val="berschrift2"/>
+        <w:jc w:val="both"/>
+        <w:rPr>
+          <w:lang w:val="en-US"/>
+        </w:rPr>
+      </w:pPr>
+      <w:bookmarkStart w:id="9" w:name="_Toc451435014"/>
       <w:r>
         <w:rPr>
           <w:lang w:val="en-US"/>
@@ -2449,7 +2399,7 @@
         </w:rPr>
         <w:t>Primary Data</w:t>
       </w:r>
-      <w:bookmarkEnd w:id="8"/>
+      <w:bookmarkEnd w:id="9"/>
     </w:p>
     <w:p>
       <w:pPr>
@@ -2498,7 +2448,7 @@
         </w:rPr>
         <w:lastRenderedPageBreak/>
         <w:pict>
-          <v:shape id="_x0000_i1027" type="#_x0000_t75" style="width:453.25pt;height:194.2pt">
+          <v:shape id="_x0000_i1027" type="#_x0000_t75" style="width:453pt;height:194.25pt">
             <v:imagedata r:id="rId10" o:title="primary data"/>
           </v:shape>
         </w:pict>
@@ -2530,13 +2480,13 @@
     </w:p>
     <w:p>
       <w:pPr>
-        <w:pStyle w:val="Heading2"/>
-        <w:jc w:val="both"/>
-        <w:rPr>
-          <w:lang w:val="en-US"/>
-        </w:rPr>
-      </w:pPr>
-      <w:bookmarkStart w:id="9" w:name="_Toc451435015"/>
+        <w:pStyle w:val="berschrift2"/>
+        <w:jc w:val="both"/>
+        <w:rPr>
+          <w:lang w:val="en-US"/>
+        </w:rPr>
+      </w:pPr>
+      <w:bookmarkStart w:id="10" w:name="_Toc451435015"/>
       <w:r>
         <w:rPr>
           <w:lang w:val="en-US"/>
@@ -2549,7 +2499,7 @@
         </w:rPr>
         <w:t>Data Structure</w:t>
       </w:r>
-      <w:bookmarkEnd w:id="9"/>
+      <w:bookmarkEnd w:id="10"/>
     </w:p>
     <w:p>
       <w:pPr>
@@ -2591,7 +2541,7 @@
     </w:p>
     <w:p>
       <w:pPr>
-        <w:pStyle w:val="Heading1"/>
+        <w:pStyle w:val="berschrift1"/>
         <w:rPr>
           <w:lang w:val="en-US"/>
         </w:rPr>
@@ -2601,7 +2551,7 @@
           <w:lang w:val="en-US"/>
         </w:rPr>
         <w:pict>
-          <v:shape id="_x0000_i1028" type="#_x0000_t75" style="width:453.25pt;height:222.55pt">
+          <v:shape id="_x0000_i1028" type="#_x0000_t75" style="width:453pt;height:222pt">
             <v:imagedata r:id="rId12" o:title="data structure"/>
           </v:shape>
         </w:pict>
@@ -2609,21 +2559,21 @@
     </w:p>
     <w:p>
       <w:pPr>
-        <w:pStyle w:val="Heading1"/>
-        <w:rPr>
-          <w:lang w:val="en-US"/>
-        </w:rPr>
-      </w:pPr>
-    </w:p>
-    <w:p>
-      <w:pPr>
-        <w:pStyle w:val="Heading2"/>
-        <w:jc w:val="both"/>
-        <w:rPr>
-          <w:lang w:val="en-US"/>
-        </w:rPr>
-      </w:pPr>
-      <w:bookmarkStart w:id="10" w:name="_Toc451435016"/>
+        <w:pStyle w:val="berschrift1"/>
+        <w:rPr>
+          <w:lang w:val="en-US"/>
+        </w:rPr>
+      </w:pPr>
+    </w:p>
+    <w:p>
+      <w:pPr>
+        <w:pStyle w:val="berschrift2"/>
+        <w:jc w:val="both"/>
+        <w:rPr>
+          <w:lang w:val="en-US"/>
+        </w:rPr>
+      </w:pPr>
+      <w:bookmarkStart w:id="11" w:name="_Toc451435016"/>
       <w:r>
         <w:rPr>
           <w:lang w:val="en-US"/>
@@ -2642,7 +2592,7 @@
         </w:rPr>
         <w:t>. Dataset Permissions</w:t>
       </w:r>
-      <w:bookmarkEnd w:id="10"/>
+      <w:bookmarkEnd w:id="11"/>
     </w:p>
     <w:p>
       <w:pPr>
@@ -2674,7 +2624,7 @@
         </w:rPr>
         <w:lastRenderedPageBreak/>
         <w:pict>
-          <v:shape id="_x0000_i1029" type="#_x0000_t75" style="width:453.25pt;height:222.55pt">
+          <v:shape id="_x0000_i1029" type="#_x0000_t75" style="width:453pt;height:222.75pt">
             <v:imagedata r:id="rId13" o:title="dataset permission"/>
           </v:shape>
         </w:pict>
@@ -2689,19 +2639,19 @@
     </w:p>
     <w:p>
       <w:pPr>
-        <w:pStyle w:val="Heading1"/>
-        <w:rPr>
-          <w:lang w:val="en-US"/>
-        </w:rPr>
-      </w:pPr>
-      <w:bookmarkStart w:id="11" w:name="_Toc451435017"/>
+        <w:pStyle w:val="berschrift1"/>
+        <w:rPr>
+          <w:lang w:val="en-US"/>
+        </w:rPr>
+      </w:pPr>
+      <w:bookmarkStart w:id="12" w:name="_Toc451435017"/>
       <w:r>
         <w:rPr>
           <w:lang w:val="en-US"/>
         </w:rPr>
         <w:t>3. Search Manager</w:t>
       </w:r>
-      <w:bookmarkEnd w:id="11"/>
+      <w:bookmarkEnd w:id="12"/>
     </w:p>
     <w:p>
       <w:pPr>
@@ -2760,7 +2710,7 @@
           <w:lang w:val="en-US"/>
         </w:rPr>
         <w:pict>
-          <v:shape id="_x0000_i1030" type="#_x0000_t75" style="width:453.25pt;height:283.1pt">
+          <v:shape id="_x0000_i1030" type="#_x0000_t75" style="width:453pt;height:282.75pt">
             <v:imagedata r:id="rId14" o:title="search Manager"/>
           </v:shape>
         </w:pict>
@@ -2793,7 +2743,7 @@
           <w:lang w:eastAsia="de-DE"/>
         </w:rPr>
         <w:pict>
-          <v:shape id="_x0000_i1031" type="#_x0000_t75" style="width:18.55pt;height:18.55pt;visibility:visible;mso-wrap-style:square">
+          <v:shape id="_x0000_i1031" type="#_x0000_t75" style="width:18.75pt;height:18.75pt;visibility:visible;mso-wrap-style:square">
             <v:imagedata r:id="rId15" o:title=""/>
           </v:shape>
         </w:pict>
@@ -2817,7 +2767,7 @@
           <w:lang w:eastAsia="de-DE"/>
         </w:rPr>
         <w:pict>
-          <v:shape id="_x0000_i1032" type="#_x0000_t75" style="width:18.55pt;height:18.55pt;visibility:visible;mso-wrap-style:square">
+          <v:shape id="_x0000_i1032" type="#_x0000_t75" style="width:18.75pt;height:18.75pt;visibility:visible;mso-wrap-style:square">
             <v:imagedata r:id="rId16" o:title=""/>
           </v:shape>
         </w:pict>
@@ -2883,21 +2833,7 @@
         <w:rPr>
           <w:lang w:val="en-US"/>
         </w:rPr>
-        <w:t xml:space="preserve">The configuration files consist of one element – the field element, and several attributes. The element represent each </w:t>
-      </w:r>
-      <w:proofErr w:type="spellStart"/>
-      <w:r>
-        <w:rPr>
-          <w:lang w:val="en-US"/>
-        </w:rPr>
-        <w:t>lucene</w:t>
-      </w:r>
-      <w:proofErr w:type="spellEnd"/>
-      <w:r>
-        <w:rPr>
-          <w:lang w:val="en-US"/>
-        </w:rPr>
-        <w:t xml:space="preserve"> field and its attribute are used to configure indexing, searching, and display. </w:t>
+        <w:t xml:space="preserve">The configuration files consist of one element – the field element, and several attributes. The element represent each lucene field and its attribute are used to configure indexing, searching, and display. </w:t>
       </w:r>
       <w:r>
         <w:rPr>
@@ -2921,7 +2857,7 @@
           <w:lang w:val="en-GB"/>
         </w:rPr>
         <w:pict>
-          <v:shape id="_x0000_i1033" type="#_x0000_t75" style="width:453.25pt;height:307.1pt">
+          <v:shape id="_x0000_i1033" type="#_x0000_t75" style="width:453pt;height:307.5pt">
             <v:imagedata r:id="rId17" o:title="create search attribute"/>
           </v:shape>
         </w:pict>
@@ -2982,21 +2918,7 @@
         <w:rPr>
           <w:lang w:val="en-US"/>
         </w:rPr>
-        <w:t xml:space="preserve">: This is the name of the field in the </w:t>
-      </w:r>
-      <w:proofErr w:type="spellStart"/>
-      <w:r>
-        <w:rPr>
-          <w:lang w:val="en-US"/>
-        </w:rPr>
-        <w:t>lucene</w:t>
-      </w:r>
-      <w:proofErr w:type="spellEnd"/>
-      <w:r>
-        <w:rPr>
-          <w:lang w:val="en-US"/>
-        </w:rPr>
-        <w:t xml:space="preserve"> index</w:t>
+        <w:t>: This is the name of the field in the lucene index</w:t>
       </w:r>
       <w:r>
         <w:rPr>
@@ -3030,35 +2952,7 @@
         <w:rPr>
           <w:lang w:val="en-US"/>
         </w:rPr>
-        <w:t xml:space="preserve"> Add one or more </w:t>
-      </w:r>
-      <w:proofErr w:type="spellStart"/>
-      <w:r>
-        <w:rPr>
-          <w:lang w:val="en-US"/>
-        </w:rPr>
-        <w:t>xpaths</w:t>
-      </w:r>
-      <w:proofErr w:type="spellEnd"/>
-      <w:r>
-        <w:rPr>
-          <w:lang w:val="en-US"/>
-        </w:rPr>
-        <w:t xml:space="preserve"> from the metadata elements to be mapped against the </w:t>
-      </w:r>
-      <w:proofErr w:type="spellStart"/>
-      <w:r>
-        <w:rPr>
-          <w:lang w:val="en-US"/>
-        </w:rPr>
-        <w:t>lucene</w:t>
-      </w:r>
-      <w:proofErr w:type="spellEnd"/>
-      <w:r>
-        <w:rPr>
-          <w:lang w:val="en-US"/>
-        </w:rPr>
-        <w:t xml:space="preserve"> field.</w:t>
+        <w:t xml:space="preserve"> Add one or more xpaths from the metadata elements to be mapped against the lucene field.</w:t>
       </w:r>
     </w:p>
     <w:p>
@@ -3132,19 +3026,11 @@
         </w:rPr>
         <w:t xml:space="preserve">is </w:t>
       </w:r>
-      <w:proofErr w:type="gramStart"/>
-      <w:r>
-        <w:rPr>
-          <w:lang w:val="en-US"/>
-        </w:rPr>
-        <w:t>be</w:t>
-      </w:r>
-      <w:proofErr w:type="gramEnd"/>
-      <w:r>
-        <w:rPr>
-          <w:lang w:val="en-US"/>
-        </w:rPr>
-        <w:t xml:space="preserve"> visible upon page load.</w:t>
+      <w:r>
+        <w:rPr>
+          <w:lang w:val="en-US"/>
+        </w:rPr>
+        <w:t>be visible upon page load.</w:t>
       </w:r>
     </w:p>
     <w:p>
@@ -3417,21 +3303,7 @@
         <w:rPr>
           <w:lang w:val="en-US"/>
         </w:rPr>
-        <w:t>Choose a UI component Type according to the number of options (1-</w:t>
-      </w:r>
-      <w:proofErr w:type="gramStart"/>
-      <w:r>
-        <w:rPr>
-          <w:lang w:val="en-US"/>
-        </w:rPr>
-        <w:t>3  =</w:t>
-      </w:r>
-      <w:proofErr w:type="gramEnd"/>
-      <w:r>
-        <w:rPr>
-          <w:lang w:val="en-US"/>
-        </w:rPr>
-        <w:t xml:space="preserve"> item, 3-15 = list, &gt;15= range).</w:t>
+        <w:t>Choose a UI component Type according to the number of options (1-3  = item, 3-15 = list, &gt;15= range).</w:t>
       </w:r>
     </w:p>
     <w:p>
@@ -3488,8 +3360,6 @@
         </w:rPr>
         <w:t>Default sort direction for this item (ascending, descending).</w:t>
       </w:r>
-      <w:bookmarkStart w:id="12" w:name="_GoBack"/>
-      <w:bookmarkEnd w:id="12"/>
     </w:p>
     <w:sectPr>
       <w:footerReference w:type="default" r:id="rId18"/>
@@ -3532,7 +3402,7 @@
 <w:ftr xmlns:wpc="http://schemas.microsoft.com/office/word/2010/wordprocessingCanvas" xmlns:mc="http://schemas.openxmlformats.org/markup-compatibility/2006" xmlns:o="urn:schemas-microsoft-com:office:office" xmlns:r="http://schemas.openxmlformats.org/officeDocument/2006/relationships" xmlns:m="http://schemas.openxmlformats.org/officeDocument/2006/math" xmlns:v="urn:schemas-microsoft-com:vml" xmlns:wp14="http://schemas.microsoft.com/office/word/2010/wordprocessingDrawing" xmlns:wp="http://schemas.openxmlformats.org/drawingml/2006/wordprocessingDrawing" xmlns:w10="urn:schemas-microsoft-com:office:word" xmlns:w="http://schemas.openxmlformats.org/wordprocessingml/2006/main" xmlns:w14="http://schemas.microsoft.com/office/word/2010/wordml" xmlns:wpg="http://schemas.microsoft.com/office/word/2010/wordprocessingGroup" xmlns:wpi="http://schemas.microsoft.com/office/word/2010/wordprocessingInk" xmlns:wne="http://schemas.microsoft.com/office/word/2006/wordml" xmlns:wps="http://schemas.microsoft.com/office/word/2010/wordprocessingShape" mc:Ignorable="w14 wp14">
   <w:p>
     <w:pPr>
-      <w:pStyle w:val="Footer"/>
+      <w:pStyle w:val="Fuzeile"/>
       <w:jc w:val="center"/>
     </w:pPr>
     <w:r>
@@ -3548,7 +3418,7 @@
       <w:rPr>
         <w:noProof/>
       </w:rPr>
-      <w:t>8</w:t>
+      <w:t>4</w:t>
     </w:r>
     <w:r>
       <w:rPr>
@@ -3559,7 +3429,7 @@
   </w:p>
   <w:p>
     <w:pPr>
-      <w:pStyle w:val="Footer"/>
+      <w:pStyle w:val="Fuzeile"/>
     </w:pPr>
   </w:p>
 </w:ftr>
@@ -4330,7 +4200,7 @@
     <w:lsdException w:name="Emphasis" w:locked="1" w:semiHidden="0" w:uiPriority="0" w:unhideWhenUsed="0" w:qFormat="1"/>
     <w:lsdException w:name="Table Grid" w:locked="1" w:semiHidden="0" w:uiPriority="0" w:unhideWhenUsed="0"/>
     <w:lsdException w:name="Placeholder Text" w:unhideWhenUsed="0"/>
-    <w:lsdException w:name="No Spacing" w:semiHidden="0" w:uiPriority="1" w:unhideWhenUsed="0" w:qFormat="1"/>
+    <w:lsdException w:name="No Spacing" w:semiHidden="0" w:unhideWhenUsed="0" w:qFormat="1"/>
     <w:lsdException w:name="Light Shading" w:semiHidden="0" w:uiPriority="60" w:unhideWhenUsed="0"/>
     <w:lsdException w:name="Light List" w:semiHidden="0" w:uiPriority="61" w:unhideWhenUsed="0"/>
     <w:lsdException w:name="Light Grid" w:semiHidden="0" w:uiPriority="62" w:unhideWhenUsed="0"/>
@@ -4433,15 +4303,15 @@
     <w:lsdException w:name="Colorful Shading Accent 6" w:semiHidden="0" w:uiPriority="71" w:unhideWhenUsed="0"/>
     <w:lsdException w:name="Colorful List Accent 6" w:semiHidden="0" w:uiPriority="72" w:unhideWhenUsed="0"/>
     <w:lsdException w:name="Colorful Grid Accent 6" w:semiHidden="0" w:uiPriority="73" w:unhideWhenUsed="0"/>
-    <w:lsdException w:name="Subtle Emphasis" w:semiHidden="0" w:uiPriority="19" w:unhideWhenUsed="0" w:qFormat="1"/>
-    <w:lsdException w:name="Intense Emphasis" w:semiHidden="0" w:uiPriority="21" w:unhideWhenUsed="0" w:qFormat="1"/>
+    <w:lsdException w:name="Subtle Emphasis" w:semiHidden="0" w:unhideWhenUsed="0" w:qFormat="1"/>
+    <w:lsdException w:name="Intense Emphasis" w:semiHidden="0" w:unhideWhenUsed="0" w:qFormat="1"/>
     <w:lsdException w:name="Subtle Reference" w:semiHidden="0" w:uiPriority="31" w:unhideWhenUsed="0" w:qFormat="1"/>
     <w:lsdException w:name="Intense Reference" w:semiHidden="0" w:uiPriority="32" w:unhideWhenUsed="0" w:qFormat="1"/>
     <w:lsdException w:name="Book Title" w:semiHidden="0" w:uiPriority="33" w:unhideWhenUsed="0" w:qFormat="1"/>
     <w:lsdException w:name="Bibliography" w:uiPriority="37"/>
     <w:lsdException w:name="TOC Heading" w:semiHidden="0" w:uiPriority="39" w:unhideWhenUsed="0" w:qFormat="1"/>
   </w:latentStyles>
-  <w:style w:type="paragraph" w:default="1" w:styleId="Normal">
+  <w:style w:type="paragraph" w:default="1" w:styleId="Standard">
     <w:name w:val="Normal"/>
     <w:qFormat/>
     <w:rsid w:val="00D35BA5"/>
@@ -4454,11 +4324,11 @@
       <w:lang w:eastAsia="en-US"/>
     </w:rPr>
   </w:style>
-  <w:style w:type="paragraph" w:styleId="Heading1">
+  <w:style w:type="paragraph" w:styleId="berschrift1">
     <w:name w:val="heading 1"/>
-    <w:basedOn w:val="Normal"/>
-    <w:next w:val="Normal"/>
-    <w:link w:val="Heading1Char"/>
+    <w:basedOn w:val="Standard"/>
+    <w:next w:val="Standard"/>
+    <w:link w:val="berschrift1Zchn"/>
     <w:uiPriority w:val="99"/>
     <w:qFormat/>
     <w:rsid w:val="00E537A9"/>
@@ -4477,11 +4347,11 @@
       <w:szCs w:val="28"/>
     </w:rPr>
   </w:style>
-  <w:style w:type="paragraph" w:styleId="Heading2">
+  <w:style w:type="paragraph" w:styleId="berschrift2">
     <w:name w:val="heading 2"/>
-    <w:basedOn w:val="Normal"/>
-    <w:next w:val="Normal"/>
-    <w:link w:val="Heading2Char"/>
+    <w:basedOn w:val="Standard"/>
+    <w:next w:val="Standard"/>
+    <w:link w:val="berschrift2Zchn"/>
     <w:uiPriority w:val="99"/>
     <w:qFormat/>
     <w:rsid w:val="0043697A"/>
@@ -4500,13 +4370,13 @@
       <w:szCs w:val="26"/>
     </w:rPr>
   </w:style>
-  <w:style w:type="character" w:default="1" w:styleId="DefaultParagraphFont">
+  <w:style w:type="character" w:default="1" w:styleId="Absatz-Standardschriftart">
     <w:name w:val="Default Paragraph Font"/>
     <w:uiPriority w:val="1"/>
     <w:semiHidden/>
     <w:unhideWhenUsed/>
   </w:style>
-  <w:style w:type="table" w:default="1" w:styleId="TableNormal">
+  <w:style w:type="table" w:default="1" w:styleId="NormaleTabelle">
     <w:name w:val="Normal Table"/>
     <w:uiPriority w:val="99"/>
     <w:semiHidden/>
@@ -4521,15 +4391,15 @@
       </w:tblCellMar>
     </w:tblPr>
   </w:style>
-  <w:style w:type="numbering" w:default="1" w:styleId="NoList">
+  <w:style w:type="numbering" w:default="1" w:styleId="KeineListe">
     <w:name w:val="No List"/>
     <w:uiPriority w:val="99"/>
     <w:semiHidden/>
     <w:unhideWhenUsed/>
   </w:style>
-  <w:style w:type="character" w:customStyle="1" w:styleId="Heading1Char">
-    <w:name w:val="Heading 1 Char"/>
-    <w:link w:val="Heading1"/>
+  <w:style w:type="character" w:customStyle="1" w:styleId="berschrift1Zchn">
+    <w:name w:val="Überschrift 1 Zchn"/>
+    <w:link w:val="berschrift1"/>
     <w:uiPriority w:val="99"/>
     <w:locked/>
     <w:rsid w:val="00E537A9"/>
@@ -4542,9 +4412,9 @@
       <w:szCs w:val="28"/>
     </w:rPr>
   </w:style>
-  <w:style w:type="character" w:customStyle="1" w:styleId="Heading2Char">
-    <w:name w:val="Heading 2 Char"/>
-    <w:link w:val="Heading2"/>
+  <w:style w:type="character" w:customStyle="1" w:styleId="berschrift2Zchn">
+    <w:name w:val="Überschrift 2 Zchn"/>
+    <w:link w:val="berschrift2"/>
     <w:uiPriority w:val="99"/>
     <w:locked/>
     <w:rsid w:val="0043697A"/>
@@ -4557,11 +4427,11 @@
       <w:szCs w:val="26"/>
     </w:rPr>
   </w:style>
-  <w:style w:type="paragraph" w:styleId="Title">
+  <w:style w:type="paragraph" w:styleId="Titel">
     <w:name w:val="Title"/>
-    <w:basedOn w:val="Normal"/>
-    <w:next w:val="Normal"/>
-    <w:link w:val="TitleChar"/>
+    <w:basedOn w:val="Standard"/>
+    <w:next w:val="Standard"/>
+    <w:link w:val="TitelZchn"/>
     <w:uiPriority w:val="99"/>
     <w:qFormat/>
     <w:rsid w:val="00E537A9"/>
@@ -4581,9 +4451,9 @@
       <w:szCs w:val="52"/>
     </w:rPr>
   </w:style>
-  <w:style w:type="character" w:customStyle="1" w:styleId="TitleChar">
-    <w:name w:val="Title Char"/>
-    <w:link w:val="Title"/>
+  <w:style w:type="character" w:customStyle="1" w:styleId="TitelZchn">
+    <w:name w:val="Titel Zchn"/>
+    <w:link w:val="Titel"/>
     <w:uiPriority w:val="99"/>
     <w:locked/>
     <w:rsid w:val="00E537A9"/>
@@ -4596,9 +4466,9 @@
       <w:szCs w:val="52"/>
     </w:rPr>
   </w:style>
-  <w:style w:type="paragraph" w:styleId="ListParagraph">
+  <w:style w:type="paragraph" w:styleId="Listenabsatz">
     <w:name w:val="List Paragraph"/>
-    <w:basedOn w:val="Normal"/>
+    <w:basedOn w:val="Standard"/>
     <w:uiPriority w:val="99"/>
     <w:qFormat/>
     <w:rsid w:val="00E537A9"/>
@@ -4607,10 +4477,10 @@
       <w:contextualSpacing/>
     </w:pPr>
   </w:style>
-  <w:style w:type="paragraph" w:styleId="BalloonText">
+  <w:style w:type="paragraph" w:styleId="Sprechblasentext">
     <w:name w:val="Balloon Text"/>
-    <w:basedOn w:val="Normal"/>
-    <w:link w:val="BalloonTextChar"/>
+    <w:basedOn w:val="Standard"/>
+    <w:link w:val="SprechblasentextZchn"/>
     <w:uiPriority w:val="99"/>
     <w:semiHidden/>
     <w:rsid w:val="00E537A9"/>
@@ -4623,9 +4493,9 @@
       <w:szCs w:val="16"/>
     </w:rPr>
   </w:style>
-  <w:style w:type="character" w:customStyle="1" w:styleId="BalloonTextChar">
-    <w:name w:val="Balloon Text Char"/>
-    <w:link w:val="BalloonText"/>
+  <w:style w:type="character" w:customStyle="1" w:styleId="SprechblasentextZchn">
+    <w:name w:val="Sprechblasentext Zchn"/>
+    <w:link w:val="Sprechblasentext"/>
     <w:uiPriority w:val="99"/>
     <w:semiHidden/>
     <w:locked/>
@@ -4636,10 +4506,10 @@
       <w:szCs w:val="16"/>
     </w:rPr>
   </w:style>
-  <w:style w:type="paragraph" w:styleId="Header">
+  <w:style w:type="paragraph" w:styleId="Kopfzeile">
     <w:name w:val="header"/>
-    <w:basedOn w:val="Normal"/>
-    <w:link w:val="HeaderChar"/>
+    <w:basedOn w:val="Standard"/>
+    <w:link w:val="KopfzeileZchn"/>
     <w:uiPriority w:val="99"/>
     <w:rsid w:val="00352E0E"/>
     <w:pPr>
@@ -4655,9 +4525,9 @@
       <w:szCs w:val="20"/>
     </w:rPr>
   </w:style>
-  <w:style w:type="character" w:customStyle="1" w:styleId="HeaderChar">
-    <w:name w:val="Header Char"/>
-    <w:link w:val="Header"/>
+  <w:style w:type="character" w:customStyle="1" w:styleId="KopfzeileZchn">
+    <w:name w:val="Kopfzeile Zchn"/>
+    <w:link w:val="Kopfzeile"/>
     <w:uiPriority w:val="99"/>
     <w:locked/>
     <w:rsid w:val="00352E0E"/>
@@ -4665,10 +4535,10 @@
       <w:rFonts w:cs="Times New Roman"/>
     </w:rPr>
   </w:style>
-  <w:style w:type="paragraph" w:styleId="Footer">
+  <w:style w:type="paragraph" w:styleId="Fuzeile">
     <w:name w:val="footer"/>
-    <w:basedOn w:val="Normal"/>
-    <w:link w:val="FooterChar"/>
+    <w:basedOn w:val="Standard"/>
+    <w:link w:val="FuzeileZchn"/>
     <w:uiPriority w:val="99"/>
     <w:rsid w:val="00352E0E"/>
     <w:pPr>
@@ -4684,9 +4554,9 @@
       <w:szCs w:val="20"/>
     </w:rPr>
   </w:style>
-  <w:style w:type="character" w:customStyle="1" w:styleId="FooterChar">
-    <w:name w:val="Footer Char"/>
-    <w:link w:val="Footer"/>
+  <w:style w:type="character" w:customStyle="1" w:styleId="FuzeileZchn">
+    <w:name w:val="Fußzeile Zchn"/>
+    <w:link w:val="Fuzeile"/>
     <w:uiPriority w:val="99"/>
     <w:locked/>
     <w:rsid w:val="00352E0E"/>
@@ -4694,10 +4564,10 @@
       <w:rFonts w:cs="Times New Roman"/>
     </w:rPr>
   </w:style>
-  <w:style w:type="paragraph" w:styleId="TOCHeading">
+  <w:style w:type="paragraph" w:styleId="Inhaltsverzeichnisberschrift">
     <w:name w:val="TOC Heading"/>
-    <w:basedOn w:val="Heading1"/>
-    <w:next w:val="Normal"/>
+    <w:basedOn w:val="berschrift1"/>
+    <w:next w:val="Standard"/>
     <w:uiPriority w:val="99"/>
     <w:qFormat/>
     <w:rsid w:val="00352E0E"/>
@@ -4708,10 +4578,10 @@
       <w:lang w:eastAsia="de-DE"/>
     </w:rPr>
   </w:style>
-  <w:style w:type="paragraph" w:styleId="TOC2">
+  <w:style w:type="paragraph" w:styleId="Verzeichnis2">
     <w:name w:val="toc 2"/>
-    <w:basedOn w:val="Normal"/>
-    <w:next w:val="Normal"/>
+    <w:basedOn w:val="Standard"/>
+    <w:next w:val="Standard"/>
     <w:autoRedefine/>
     <w:uiPriority w:val="39"/>
     <w:rsid w:val="00352E0E"/>
@@ -4724,10 +4594,10 @@
       <w:lang w:eastAsia="de-DE"/>
     </w:rPr>
   </w:style>
-  <w:style w:type="paragraph" w:styleId="TOC1">
+  <w:style w:type="paragraph" w:styleId="Verzeichnis1">
     <w:name w:val="toc 1"/>
-    <w:basedOn w:val="Normal"/>
-    <w:next w:val="Normal"/>
+    <w:basedOn w:val="Standard"/>
+    <w:next w:val="Standard"/>
     <w:autoRedefine/>
     <w:uiPriority w:val="39"/>
     <w:rsid w:val="00352E0E"/>
@@ -4739,10 +4609,10 @@
       <w:lang w:eastAsia="de-DE"/>
     </w:rPr>
   </w:style>
-  <w:style w:type="paragraph" w:styleId="TOC3">
+  <w:style w:type="paragraph" w:styleId="Verzeichnis3">
     <w:name w:val="toc 3"/>
-    <w:basedOn w:val="Normal"/>
-    <w:next w:val="Normal"/>
+    <w:basedOn w:val="Standard"/>
+    <w:next w:val="Standard"/>
     <w:autoRedefine/>
     <w:uiPriority w:val="99"/>
     <w:semiHidden/>
@@ -4766,7 +4636,7 @@
       <w:u w:val="single"/>
     </w:rPr>
   </w:style>
-  <w:style w:type="character" w:styleId="CommentReference">
+  <w:style w:type="character" w:styleId="Kommentarzeichen">
     <w:name w:val="annotation reference"/>
     <w:uiPriority w:val="99"/>
     <w:semiHidden/>
@@ -4777,10 +4647,10 @@
       <w:szCs w:val="16"/>
     </w:rPr>
   </w:style>
-  <w:style w:type="paragraph" w:styleId="CommentText">
+  <w:style w:type="paragraph" w:styleId="Kommentartext">
     <w:name w:val="annotation text"/>
-    <w:basedOn w:val="Normal"/>
-    <w:link w:val="CommentTextChar"/>
+    <w:basedOn w:val="Standard"/>
+    <w:link w:val="KommentartextZchn"/>
     <w:uiPriority w:val="99"/>
     <w:semiHidden/>
     <w:rsid w:val="00BC2C99"/>
@@ -4793,9 +4663,9 @@
       <w:szCs w:val="20"/>
     </w:rPr>
   </w:style>
-  <w:style w:type="character" w:customStyle="1" w:styleId="CommentTextChar">
-    <w:name w:val="Comment Text Char"/>
-    <w:link w:val="CommentText"/>
+  <w:style w:type="character" w:customStyle="1" w:styleId="KommentartextZchn">
+    <w:name w:val="Kommentartext Zchn"/>
+    <w:link w:val="Kommentartext"/>
     <w:uiPriority w:val="99"/>
     <w:semiHidden/>
     <w:locked/>
@@ -4806,11 +4676,11 @@
       <w:szCs w:val="20"/>
     </w:rPr>
   </w:style>
-  <w:style w:type="paragraph" w:styleId="CommentSubject">
+  <w:style w:type="paragraph" w:styleId="Kommentarthema">
     <w:name w:val="annotation subject"/>
-    <w:basedOn w:val="CommentText"/>
-    <w:next w:val="CommentText"/>
-    <w:link w:val="CommentSubjectChar"/>
+    <w:basedOn w:val="Kommentartext"/>
+    <w:next w:val="Kommentartext"/>
+    <w:link w:val="KommentarthemaZchn"/>
     <w:uiPriority w:val="99"/>
     <w:semiHidden/>
     <w:rsid w:val="00BC2C99"/>
@@ -4819,9 +4689,9 @@
       <w:bCs/>
     </w:rPr>
   </w:style>
-  <w:style w:type="character" w:customStyle="1" w:styleId="CommentSubjectChar">
-    <w:name w:val="Comment Subject Char"/>
-    <w:link w:val="CommentSubject"/>
+  <w:style w:type="character" w:customStyle="1" w:styleId="KommentarthemaZchn">
+    <w:name w:val="Kommentarthema Zchn"/>
+    <w:link w:val="Kommentarthema"/>
     <w:uiPriority w:val="99"/>
     <w:semiHidden/>
     <w:locked/>
@@ -4834,7 +4704,7 @@
       <w:szCs w:val="20"/>
     </w:rPr>
   </w:style>
-  <w:style w:type="paragraph" w:styleId="NoSpacing">
+  <w:style w:type="paragraph" w:styleId="KeinLeerraum">
     <w:name w:val="No Spacing"/>
     <w:uiPriority w:val="99"/>
     <w:qFormat/>
@@ -4845,7 +4715,7 @@
       <w:lang w:eastAsia="en-US"/>
     </w:rPr>
   </w:style>
-  <w:style w:type="character" w:styleId="IntenseEmphasis">
+  <w:style w:type="character" w:styleId="IntensiveHervorhebung">
     <w:name w:val="Intense Emphasis"/>
     <w:uiPriority w:val="99"/>
     <w:qFormat/>
@@ -4859,11 +4729,11 @@
       <w:color w:val="4F81BD"/>
     </w:rPr>
   </w:style>
-  <w:style w:type="paragraph" w:styleId="Subtitle">
+  <w:style w:type="paragraph" w:styleId="Untertitel">
     <w:name w:val="Subtitle"/>
-    <w:basedOn w:val="Normal"/>
-    <w:next w:val="Normal"/>
-    <w:link w:val="SubtitleChar"/>
+    <w:basedOn w:val="Standard"/>
+    <w:next w:val="Standard"/>
+    <w:link w:val="UntertitelZchn"/>
     <w:uiPriority w:val="99"/>
     <w:qFormat/>
     <w:rsid w:val="00E16EF6"/>
@@ -4882,9 +4752,9 @@
       <w:szCs w:val="24"/>
     </w:rPr>
   </w:style>
-  <w:style w:type="character" w:customStyle="1" w:styleId="SubtitleChar">
-    <w:name w:val="Subtitle Char"/>
-    <w:link w:val="Subtitle"/>
+  <w:style w:type="character" w:customStyle="1" w:styleId="UntertitelZchn">
+    <w:name w:val="Untertitel Zchn"/>
+    <w:link w:val="Untertitel"/>
     <w:uiPriority w:val="99"/>
     <w:locked/>
     <w:rsid w:val="00E16EF6"/>
@@ -4896,6 +4766,18 @@
       <w:spacing w:val="15"/>
       <w:sz w:val="24"/>
       <w:szCs w:val="24"/>
+    </w:rPr>
+  </w:style>
+  <w:style w:type="character" w:styleId="SchwacheHervorhebung">
+    <w:name w:val="Subtle Emphasis"/>
+    <w:uiPriority w:val="99"/>
+    <w:qFormat/>
+    <w:rsid w:val="00595771"/>
+    <w:rPr>
+      <w:rFonts w:cs="Times New Roman"/>
+      <w:i/>
+      <w:iCs/>
+      <w:color w:val="808080"/>
     </w:rPr>
   </w:style>
 </w:styles>
@@ -5057,17 +4939,17 @@
     <w:lsdException w:name="Bibliography" w:uiPriority="37"/>
     <w:lsdException w:name="TOC Heading" w:uiPriority="39" w:qFormat="1"/>
   </w:latentStyles>
-  <w:style w:type="paragraph" w:default="1" w:styleId="Normal">
+  <w:style w:type="paragraph" w:default="1" w:styleId="Standard">
     <w:name w:val="Normal"/>
     <w:qFormat/>
   </w:style>
-  <w:style w:type="character" w:default="1" w:styleId="DefaultParagraphFont">
+  <w:style w:type="character" w:default="1" w:styleId="Absatz-Standardschriftart">
     <w:name w:val="Default Paragraph Font"/>
     <w:uiPriority w:val="1"/>
     <w:semiHidden/>
     <w:unhideWhenUsed/>
   </w:style>
-  <w:style w:type="table" w:default="1" w:styleId="TableNormal">
+  <w:style w:type="table" w:default="1" w:styleId="NormaleTabelle">
     <w:name w:val="Normal Table"/>
     <w:uiPriority w:val="99"/>
     <w:semiHidden/>
@@ -5082,7 +4964,7 @@
       </w:tblCellMar>
     </w:tblPr>
   </w:style>
-  <w:style w:type="numbering" w:default="1" w:styleId="NoList">
+  <w:style w:type="numbering" w:default="1" w:styleId="KeineListe">
     <w:name w:val="No List"/>
     <w:uiPriority w:val="99"/>
     <w:semiHidden/>
